--- a/PA1_23_2/Dokumen Proyek/ToR-2.docx
+++ b/PA1_23_2/Dokumen Proyek/ToR-2.docx
@@ -147,6 +147,14 @@
         <w:tblW w:w="8758.0" w:type="dxa"/>
         <w:jc w:val="left"/>
         <w:tblInd w:w="-108.0" w:type="dxa"/>
+        <w:tblBorders>
+          <w:top w:color="000000" w:space="0" w:sz="4" w:val="single"/>
+          <w:left w:color="000000" w:space="0" w:sz="4" w:val="single"/>
+          <w:bottom w:color="000000" w:space="0" w:sz="4" w:val="single"/>
+          <w:right w:color="000000" w:space="0" w:sz="4" w:val="single"/>
+          <w:insideH w:color="000000" w:space="0" w:sz="4" w:val="single"/>
+          <w:insideV w:color="000000" w:space="0" w:sz="4" w:val="single"/>
+        </w:tblBorders>
         <w:tblLayout w:type="fixed"/>
         <w:tblLook w:val="0000"/>
       </w:tblPr>
@@ -304,7 +312,7 @@
             <w:pPr>
               <w:numPr>
                 <w:ilvl w:val="0"/>
-                <w:numId w:val="6"/>
+                <w:numId w:val="2"/>
               </w:numPr>
               <w:tabs>
                 <w:tab w:val="left" w:leader="none" w:pos="7371"/>
@@ -336,7 +344,7 @@
             <w:pPr>
               <w:numPr>
                 <w:ilvl w:val="0"/>
-                <w:numId w:val="6"/>
+                <w:numId w:val="2"/>
               </w:numPr>
               <w:tabs>
                 <w:tab w:val="left" w:leader="none" w:pos="7371"/>
@@ -368,7 +376,7 @@
             <w:pPr>
               <w:numPr>
                 <w:ilvl w:val="0"/>
-                <w:numId w:val="6"/>
+                <w:numId w:val="2"/>
               </w:numPr>
               <w:tabs>
                 <w:tab w:val="left" w:leader="none" w:pos="7371"/>
@@ -400,7 +408,7 @@
             <w:pPr>
               <w:numPr>
                 <w:ilvl w:val="0"/>
-                <w:numId w:val="6"/>
+                <w:numId w:val="2"/>
               </w:numPr>
               <w:tabs>
                 <w:tab w:val="left" w:leader="none" w:pos="7371"/>
@@ -656,7 +664,7 @@
         <w:spacing w:line="360" w:lineRule="auto"/>
         <w:jc w:val="both"/>
         <w:rPr>
-          <w:b w:val="0"/>
+          <w:b w:val="1"/>
           <w:sz w:val="24"/>
           <w:szCs w:val="24"/>
           <w:vertAlign w:val="baseline"/>
@@ -693,172 +701,972 @@
         </w:rPr>
         <w:t xml:space="preserve">):</w:t>
       </w:r>
-      <w:r>
-        <w:rPr>
-          <w:rtl w:val="0"/>
-        </w:rPr>
-      </w:r>
-    </w:p>
-    <w:p>
-      <w:pPr>
-        <w:spacing w:line="360" w:lineRule="auto"/>
-        <w:jc w:val="both"/>
-        <w:rPr>
-          <w:i w:val="0"/>
-          <w:sz w:val="24"/>
-          <w:szCs w:val="24"/>
-          <w:vertAlign w:val="baseline"/>
-        </w:rPr>
-      </w:pPr>
-      <w:r>
-        <w:rPr>
-          <w:i w:val="1"/>
-          <w:sz w:val="24"/>
-          <w:szCs w:val="24"/>
-          <w:vertAlign w:val="baseline"/>
-          <w:rtl w:val="0"/>
-        </w:rPr>
-        <w:t xml:space="preserve">Latar belakang memilih pengembangan aplikasi, gambaran dari aplikasi yang akan dikembangkan, tujuan pengembangan aplikasi tersebut dan  pihak pihak mana saja yang membutuhkan aplikasi tersebut.</w:t>
-      </w:r>
-      <w:r>
-        <w:rPr>
-          <w:rtl w:val="0"/>
-        </w:rPr>
-      </w:r>
-    </w:p>
-    <w:p>
-      <w:pPr>
-        <w:spacing w:line="360" w:lineRule="auto"/>
-        <w:jc w:val="both"/>
-        <w:rPr>
-          <w:i w:val="0"/>
-          <w:sz w:val="24"/>
-          <w:szCs w:val="24"/>
-          <w:vertAlign w:val="baseline"/>
-        </w:rPr>
-      </w:pPr>
-      <w:r>
-        <w:rPr>
-          <w:i w:val="1"/>
-          <w:sz w:val="24"/>
-          <w:szCs w:val="24"/>
-          <w:vertAlign w:val="baseline"/>
-          <w:rtl w:val="0"/>
-        </w:rPr>
-        <w:t xml:space="preserve">Dalam hal ini, harus dijelaskan setiap peranan dalam proyek.</w:t>
-      </w:r>
-      <w:r>
-        <w:rPr>
-          <w:rtl w:val="0"/>
-        </w:rPr>
+    </w:p>
+    <w:p>
+      <w:pPr>
+        <w:spacing w:line="360" w:lineRule="auto"/>
+        <w:jc w:val="both"/>
+        <w:rPr>
+          <w:sz w:val="24"/>
+          <w:szCs w:val="24"/>
+        </w:rPr>
+      </w:pPr>
+      <w:r>
+        <w:rPr>
+          <w:sz w:val="24"/>
+          <w:szCs w:val="24"/>
+          <w:rtl w:val="0"/>
+        </w:rPr>
+        <w:t xml:space="preserve">Adapun alasan kami dalam pengembangan sebuah sistem informasi ini merupakan Proyek Akhir perkuliahan di IT Del. Dengan ini kami akan mengembangkan sebuah sistem informasi berbasis web dalam bidang pertanian. Di kawasan desa Pardomuan Nauli. Dimana terdapat kelompok-kelompok tani tepatnya berada di kecamatan Laguboti. Kelompok tani tersebut bertujuan untuk meningkatkan Sumber Daya bagi para Petani di desa Pardomuan Nauli. Dengan adanya suatu sistem informasi yang dikembangkan, maka diharapkan dapat mempermudah pengelolaan pada kelompok tani, mempermudah petani dalam menangani segala jenis kendala tanaman yang dihadapi, mendapatkan alat yang diperlukan untuk memperoleh hasil panen yang baik dan berkualitas.</w:t>
+      </w:r>
+    </w:p>
+    <w:p>
+      <w:pPr>
+        <w:spacing w:line="360" w:lineRule="auto"/>
+        <w:jc w:val="both"/>
+        <w:rPr>
+          <w:sz w:val="24"/>
+          <w:szCs w:val="24"/>
+        </w:rPr>
+      </w:pPr>
+      <w:r>
+        <w:rPr>
+          <w:sz w:val="24"/>
+          <w:szCs w:val="24"/>
+          <w:rtl w:val="0"/>
+        </w:rPr>
+        <w:tab/>
+        <w:t xml:space="preserve">Adapun Aktor yang terlibat dalam sistem website ini adalah sebagai berikut:</w:t>
       </w:r>
     </w:p>
     <w:p>
       <w:pPr>
         <w:numPr>
           <w:ilvl w:val="0"/>
-          <w:numId w:val="4"/>
+          <w:numId w:val="8"/>
         </w:numPr>
         <w:spacing w:line="360" w:lineRule="auto"/>
         <w:ind w:left="720" w:hanging="360"/>
         <w:jc w:val="both"/>
         <w:rPr>
-          <w:i w:val="0"/>
-          <w:sz w:val="24"/>
-          <w:szCs w:val="24"/>
-          <w:vertAlign w:val="baseline"/>
-        </w:rPr>
-      </w:pPr>
+          <w:sz w:val="24"/>
+          <w:szCs w:val="24"/>
+          <w:u w:val="none"/>
+        </w:rPr>
+      </w:pPr>
+      <w:r>
+        <w:rPr>
+          <w:sz w:val="24"/>
+          <w:szCs w:val="24"/>
+          <w:rtl w:val="0"/>
+        </w:rPr>
+        <w:t xml:space="preserve">Petani yang ingin mengakses </w:t>
+      </w:r>
       <w:r>
         <w:rPr>
           <w:i w:val="1"/>
           <w:sz w:val="24"/>
           <w:szCs w:val="24"/>
-          <w:vertAlign w:val="baseline"/>
-          <w:rtl w:val="0"/>
-        </w:rPr>
-        <w:t xml:space="preserve">Siapa Actor</w:t>
-      </w:r>
-      <w:r>
-        <w:rPr>
-          <w:rtl w:val="0"/>
-        </w:rPr>
+          <w:rtl w:val="0"/>
+        </w:rPr>
+        <w:t xml:space="preserve">website</w:t>
+      </w:r>
+      <w:r>
+        <w:rPr>
+          <w:sz w:val="24"/>
+          <w:szCs w:val="24"/>
+          <w:rtl w:val="0"/>
+        </w:rPr>
+        <w:t xml:space="preserve"> ini terkhususnya Petani wilayah Desa Pardomuan Nauli.</w:t>
       </w:r>
     </w:p>
     <w:p>
       <w:pPr>
         <w:numPr>
           <w:ilvl w:val="0"/>
-          <w:numId w:val="4"/>
+          <w:numId w:val="8"/>
         </w:numPr>
         <w:spacing w:line="360" w:lineRule="auto"/>
         <w:ind w:left="720" w:hanging="360"/>
         <w:jc w:val="both"/>
         <w:rPr>
-          <w:i w:val="0"/>
-          <w:sz w:val="24"/>
-          <w:szCs w:val="24"/>
-          <w:vertAlign w:val="baseline"/>
-        </w:rPr>
-      </w:pPr>
-      <w:r>
-        <w:rPr>
-          <w:i w:val="1"/>
-          <w:sz w:val="24"/>
-          <w:szCs w:val="24"/>
-          <w:vertAlign w:val="baseline"/>
-          <w:rtl w:val="0"/>
-        </w:rPr>
-        <w:t xml:space="preserve">Siapa owner</w:t>
-      </w:r>
-      <w:r>
-        <w:rPr>
-          <w:rtl w:val="0"/>
-        </w:rPr>
-      </w:r>
-    </w:p>
-    <w:p>
-      <w:pPr>
-        <w:spacing w:line="360" w:lineRule="auto"/>
-        <w:jc w:val="both"/>
-        <w:rPr>
-          <w:i w:val="0"/>
-          <w:sz w:val="24"/>
-          <w:szCs w:val="24"/>
-          <w:vertAlign w:val="baseline"/>
-        </w:rPr>
-      </w:pPr>
-      <w:r>
-        <w:rPr>
-          <w:i w:val="1"/>
-          <w:sz w:val="24"/>
-          <w:szCs w:val="24"/>
-          <w:vertAlign w:val="baseline"/>
-          <w:rtl w:val="0"/>
-        </w:rPr>
-        <w:t xml:space="preserve">Fungsi-fungsi apa saja yang ada dalam produk Proyek ini</w:t>
-      </w:r>
-      <w:r>
-        <w:rPr>
-          <w:rtl w:val="0"/>
-        </w:rPr>
-      </w:r>
-    </w:p>
-    <w:p>
-      <w:pPr>
-        <w:spacing w:line="360" w:lineRule="auto"/>
-        <w:jc w:val="both"/>
-        <w:rPr>
-          <w:b w:val="0"/>
-          <w:sz w:val="24"/>
-          <w:szCs w:val="24"/>
-          <w:vertAlign w:val="baseline"/>
-        </w:rPr>
-      </w:pPr>
-      <w:r>
-        <w:rPr>
-          <w:rtl w:val="0"/>
-        </w:rPr>
+          <w:sz w:val="24"/>
+          <w:szCs w:val="24"/>
+          <w:u w:val="none"/>
+        </w:rPr>
+      </w:pPr>
+      <w:r>
+        <w:rPr>
+          <w:sz w:val="24"/>
+          <w:szCs w:val="24"/>
+          <w:rtl w:val="0"/>
+        </w:rPr>
+        <w:t xml:space="preserve">Admin dimana tugasnya menerima respon dan merespon kembali hal -hal apa yang dibutuhkan Petani dan memberi masukkan tentang pertanian.</w:t>
+      </w:r>
+      <w:r>
+        <w:rPr>
+          <w:rtl w:val="0"/>
+        </w:rPr>
+      </w:r>
+    </w:p>
+    <w:p>
+      <w:pPr>
+        <w:spacing w:line="360" w:lineRule="auto"/>
+        <w:jc w:val="both"/>
+        <w:rPr>
+          <w:sz w:val="24"/>
+          <w:szCs w:val="24"/>
+        </w:rPr>
+      </w:pPr>
+      <w:bookmarkStart w:colFirst="0" w:colLast="0" w:name="_heading=h.30j0zll" w:id="0"/>
+      <w:bookmarkEnd w:id="0"/>
+      <w:r>
+        <w:rPr>
+          <w:sz w:val="24"/>
+          <w:szCs w:val="24"/>
+          <w:rtl w:val="0"/>
+        </w:rPr>
+        <w:t xml:space="preserve">Adapun fungsi yang akan dikembangkan antara lain:</w:t>
+      </w:r>
+    </w:p>
+    <w:p>
+      <w:pPr>
+        <w:numPr>
+          <w:ilvl w:val="0"/>
+          <w:numId w:val="5"/>
+        </w:numPr>
+        <w:spacing w:line="360" w:lineRule="auto"/>
+        <w:ind w:left="720" w:hanging="360"/>
+        <w:jc w:val="both"/>
+        <w:rPr>
+          <w:sz w:val="24"/>
+          <w:szCs w:val="24"/>
+          <w:u w:val="none"/>
+        </w:rPr>
+      </w:pPr>
+      <w:r>
+        <w:rPr>
+          <w:sz w:val="24"/>
+          <w:szCs w:val="24"/>
+          <w:rtl w:val="0"/>
+        </w:rPr>
+        <w:t xml:space="preserve">Fungsi Autentikasi </w:t>
+      </w:r>
+    </w:p>
+    <w:p>
+      <w:pPr>
+        <w:spacing w:line="360" w:lineRule="auto"/>
+        <w:ind w:left="720" w:firstLine="0"/>
+        <w:jc w:val="both"/>
+        <w:rPr>
+          <w:sz w:val="24"/>
+          <w:szCs w:val="24"/>
+        </w:rPr>
+      </w:pPr>
+      <w:r>
+        <w:rPr>
+          <w:sz w:val="24"/>
+          <w:szCs w:val="24"/>
+          <w:rtl w:val="0"/>
+        </w:rPr>
+        <w:t xml:space="preserve">Fungsi ini digunakan oleh admin dan anggota untuk melakukan login dan </w:t>
+      </w:r>
+    </w:p>
+    <w:p>
+      <w:pPr>
+        <w:spacing w:line="360" w:lineRule="auto"/>
+        <w:ind w:left="720" w:firstLine="0"/>
+        <w:jc w:val="both"/>
+        <w:rPr>
+          <w:sz w:val="24"/>
+          <w:szCs w:val="24"/>
+        </w:rPr>
+      </w:pPr>
+      <w:r>
+        <w:rPr>
+          <w:sz w:val="24"/>
+          <w:szCs w:val="24"/>
+          <w:rtl w:val="0"/>
+        </w:rPr>
+        <w:t xml:space="preserve">mengakses sistem agar dapat melakukan fungsi lainnya.</w:t>
+      </w:r>
+    </w:p>
+    <w:p>
+      <w:pPr>
+        <w:numPr>
+          <w:ilvl w:val="0"/>
+          <w:numId w:val="5"/>
+        </w:numPr>
+        <w:spacing w:line="360" w:lineRule="auto"/>
+        <w:ind w:left="720" w:hanging="360"/>
+        <w:jc w:val="both"/>
+        <w:rPr>
+          <w:sz w:val="24"/>
+          <w:szCs w:val="24"/>
+          <w:u w:val="none"/>
+        </w:rPr>
+      </w:pPr>
+      <w:r>
+        <w:rPr>
+          <w:sz w:val="24"/>
+          <w:szCs w:val="24"/>
+          <w:rtl w:val="0"/>
+        </w:rPr>
+        <w:t xml:space="preserve">Fungsi Registrasi</w:t>
+      </w:r>
+    </w:p>
+    <w:p>
+      <w:pPr>
+        <w:spacing w:line="360" w:lineRule="auto"/>
+        <w:ind w:left="720" w:firstLine="0"/>
+        <w:jc w:val="both"/>
+        <w:rPr>
+          <w:sz w:val="24"/>
+          <w:szCs w:val="24"/>
+        </w:rPr>
+      </w:pPr>
+      <w:r>
+        <w:rPr>
+          <w:sz w:val="24"/>
+          <w:szCs w:val="24"/>
+          <w:rtl w:val="0"/>
+        </w:rPr>
+        <w:t xml:space="preserve">Fungsi ini digunakan oleh user yang akan mendaftar dalam DRC.</w:t>
+      </w:r>
+    </w:p>
+    <w:p>
+      <w:pPr>
+        <w:numPr>
+          <w:ilvl w:val="0"/>
+          <w:numId w:val="5"/>
+        </w:numPr>
+        <w:spacing w:line="360" w:lineRule="auto"/>
+        <w:ind w:left="720" w:hanging="360"/>
+        <w:jc w:val="both"/>
+        <w:rPr>
+          <w:sz w:val="24"/>
+          <w:szCs w:val="24"/>
+          <w:u w:val="none"/>
+        </w:rPr>
+      </w:pPr>
+      <w:r>
+        <w:rPr>
+          <w:sz w:val="24"/>
+          <w:szCs w:val="24"/>
+          <w:rtl w:val="0"/>
+        </w:rPr>
+        <w:t xml:space="preserve">Fungsi Melihat History.</w:t>
+      </w:r>
+    </w:p>
+    <w:p>
+      <w:pPr>
+        <w:spacing w:line="360" w:lineRule="auto"/>
+        <w:ind w:left="720" w:firstLine="0"/>
+        <w:jc w:val="both"/>
+        <w:rPr>
+          <w:sz w:val="24"/>
+          <w:szCs w:val="24"/>
+        </w:rPr>
+      </w:pPr>
+      <w:r>
+        <w:rPr>
+          <w:sz w:val="24"/>
+          <w:szCs w:val="24"/>
+          <w:rtl w:val="0"/>
+        </w:rPr>
+        <w:t xml:space="preserve">Fungsi ini digunakan oleh user untuk melihat sejarah berdirinya Del Robotic Club.</w:t>
+      </w:r>
+    </w:p>
+    <w:p>
+      <w:pPr>
+        <w:numPr>
+          <w:ilvl w:val="0"/>
+          <w:numId w:val="5"/>
+        </w:numPr>
+        <w:spacing w:line="360" w:lineRule="auto"/>
+        <w:ind w:left="720" w:hanging="360"/>
+        <w:jc w:val="both"/>
+        <w:rPr>
+          <w:sz w:val="24"/>
+          <w:szCs w:val="24"/>
+          <w:u w:val="none"/>
+        </w:rPr>
+      </w:pPr>
+      <w:r>
+        <w:rPr>
+          <w:sz w:val="24"/>
+          <w:szCs w:val="24"/>
+          <w:rtl w:val="0"/>
+        </w:rPr>
+        <w:t xml:space="preserve">Fungsi Melihat Pengumuman</w:t>
+      </w:r>
+    </w:p>
+    <w:p>
+      <w:pPr>
+        <w:spacing w:line="360" w:lineRule="auto"/>
+        <w:ind w:left="720" w:firstLine="0"/>
+        <w:jc w:val="both"/>
+        <w:rPr>
+          <w:sz w:val="24"/>
+          <w:szCs w:val="24"/>
+        </w:rPr>
+      </w:pPr>
+      <w:r>
+        <w:rPr>
+          <w:sz w:val="24"/>
+          <w:szCs w:val="24"/>
+          <w:rtl w:val="0"/>
+        </w:rPr>
+        <w:t xml:space="preserve">Fungsi ini digunakan oleh user untuk melihat pengumuman terbaru yang diunggah</w:t>
+      </w:r>
+    </w:p>
+    <w:p>
+      <w:pPr>
+        <w:spacing w:line="360" w:lineRule="auto"/>
+        <w:ind w:left="720" w:firstLine="0"/>
+        <w:jc w:val="both"/>
+        <w:rPr>
+          <w:sz w:val="24"/>
+          <w:szCs w:val="24"/>
+        </w:rPr>
+      </w:pPr>
+      <w:r>
+        <w:rPr>
+          <w:sz w:val="24"/>
+          <w:szCs w:val="24"/>
+          <w:rtl w:val="0"/>
+        </w:rPr>
+        <w:t xml:space="preserve">oleh admin.</w:t>
+      </w:r>
+    </w:p>
+    <w:p>
+      <w:pPr>
+        <w:numPr>
+          <w:ilvl w:val="0"/>
+          <w:numId w:val="5"/>
+        </w:numPr>
+        <w:spacing w:line="360" w:lineRule="auto"/>
+        <w:ind w:left="720" w:hanging="360"/>
+        <w:jc w:val="both"/>
+        <w:rPr>
+          <w:sz w:val="24"/>
+          <w:szCs w:val="24"/>
+          <w:u w:val="none"/>
+        </w:rPr>
+      </w:pPr>
+      <w:r>
+        <w:rPr>
+          <w:sz w:val="24"/>
+          <w:szCs w:val="24"/>
+          <w:rtl w:val="0"/>
+        </w:rPr>
+        <w:t xml:space="preserve">Fungsi Membuat Pengumuman</w:t>
+      </w:r>
+    </w:p>
+    <w:p>
+      <w:pPr>
+        <w:spacing w:line="360" w:lineRule="auto"/>
+        <w:ind w:left="720" w:firstLine="0"/>
+        <w:jc w:val="both"/>
+        <w:rPr>
+          <w:sz w:val="24"/>
+          <w:szCs w:val="24"/>
+        </w:rPr>
+      </w:pPr>
+      <w:r>
+        <w:rPr>
+          <w:sz w:val="24"/>
+          <w:szCs w:val="24"/>
+          <w:rtl w:val="0"/>
+        </w:rPr>
+        <w:t xml:space="preserve">Fungsi ini digunakan oleh admin untuk membuat pengumuman terbaru.</w:t>
+      </w:r>
+    </w:p>
+    <w:p>
+      <w:pPr>
+        <w:numPr>
+          <w:ilvl w:val="0"/>
+          <w:numId w:val="5"/>
+        </w:numPr>
+        <w:spacing w:line="360" w:lineRule="auto"/>
+        <w:ind w:left="720" w:hanging="360"/>
+        <w:jc w:val="both"/>
+        <w:rPr>
+          <w:sz w:val="24"/>
+          <w:szCs w:val="24"/>
+          <w:u w:val="none"/>
+        </w:rPr>
+      </w:pPr>
+      <w:r>
+        <w:rPr>
+          <w:sz w:val="24"/>
+          <w:szCs w:val="24"/>
+          <w:rtl w:val="0"/>
+        </w:rPr>
+        <w:t xml:space="preserve">Fungsi Membuat Saran dan Komentar</w:t>
+      </w:r>
+    </w:p>
+    <w:p>
+      <w:pPr>
+        <w:spacing w:line="360" w:lineRule="auto"/>
+        <w:ind w:left="720" w:firstLine="0"/>
+        <w:jc w:val="both"/>
+        <w:rPr>
+          <w:sz w:val="24"/>
+          <w:szCs w:val="24"/>
+        </w:rPr>
+      </w:pPr>
+      <w:r>
+        <w:rPr>
+          <w:sz w:val="24"/>
+          <w:szCs w:val="24"/>
+          <w:rtl w:val="0"/>
+        </w:rPr>
+        <w:t xml:space="preserve">Fungsi ini digunakan oleh user untuk memberikan saran dan komentar terhadap </w:t>
+      </w:r>
+    </w:p>
+    <w:p>
+      <w:pPr>
+        <w:spacing w:line="360" w:lineRule="auto"/>
+        <w:ind w:left="720" w:firstLine="0"/>
+        <w:jc w:val="both"/>
+        <w:rPr>
+          <w:sz w:val="24"/>
+          <w:szCs w:val="24"/>
+        </w:rPr>
+      </w:pPr>
+      <w:r>
+        <w:rPr>
+          <w:sz w:val="24"/>
+          <w:szCs w:val="24"/>
+          <w:rtl w:val="0"/>
+        </w:rPr>
+        <w:t xml:space="preserve">Sistem Informasi DRC.</w:t>
+      </w:r>
+    </w:p>
+    <w:p>
+      <w:pPr>
+        <w:numPr>
+          <w:ilvl w:val="0"/>
+          <w:numId w:val="5"/>
+        </w:numPr>
+        <w:spacing w:line="360" w:lineRule="auto"/>
+        <w:ind w:left="720" w:hanging="360"/>
+        <w:jc w:val="both"/>
+        <w:rPr>
+          <w:sz w:val="24"/>
+          <w:szCs w:val="24"/>
+          <w:u w:val="none"/>
+        </w:rPr>
+      </w:pPr>
+      <w:r>
+        <w:rPr>
+          <w:sz w:val="24"/>
+          <w:szCs w:val="24"/>
+          <w:rtl w:val="0"/>
+        </w:rPr>
+        <w:t xml:space="preserve">Fungsi Melihat Daftar dan Dokumentasi Kegiatan Del Robotic Club (DRC)</w:t>
+      </w:r>
+    </w:p>
+    <w:p>
+      <w:pPr>
+        <w:spacing w:line="360" w:lineRule="auto"/>
+        <w:ind w:left="720" w:firstLine="0"/>
+        <w:jc w:val="both"/>
+        <w:rPr>
+          <w:sz w:val="24"/>
+          <w:szCs w:val="24"/>
+        </w:rPr>
+      </w:pPr>
+      <w:r>
+        <w:rPr>
+          <w:sz w:val="24"/>
+          <w:szCs w:val="24"/>
+          <w:rtl w:val="0"/>
+        </w:rPr>
+        <w:t xml:space="preserve">Fungsi ini digunakan oleh user untuk melihat segala jenis kegiatan yang pernah </w:t>
+      </w:r>
+    </w:p>
+    <w:p>
+      <w:pPr>
+        <w:spacing w:line="360" w:lineRule="auto"/>
+        <w:ind w:left="720" w:firstLine="0"/>
+        <w:jc w:val="both"/>
+        <w:rPr>
+          <w:sz w:val="24"/>
+          <w:szCs w:val="24"/>
+        </w:rPr>
+      </w:pPr>
+      <w:r>
+        <w:rPr>
+          <w:sz w:val="24"/>
+          <w:szCs w:val="24"/>
+          <w:rtl w:val="0"/>
+        </w:rPr>
+        <w:t xml:space="preserve">diikuti dan dilakukan oleh anggota DRC.</w:t>
+      </w:r>
+    </w:p>
+    <w:p>
+      <w:pPr>
+        <w:numPr>
+          <w:ilvl w:val="0"/>
+          <w:numId w:val="5"/>
+        </w:numPr>
+        <w:spacing w:line="360" w:lineRule="auto"/>
+        <w:ind w:left="720" w:hanging="360"/>
+        <w:jc w:val="both"/>
+        <w:rPr>
+          <w:sz w:val="24"/>
+          <w:szCs w:val="24"/>
+          <w:u w:val="none"/>
+        </w:rPr>
+      </w:pPr>
+      <w:r>
+        <w:rPr>
+          <w:sz w:val="24"/>
+          <w:szCs w:val="24"/>
+          <w:rtl w:val="0"/>
+        </w:rPr>
+        <w:t xml:space="preserve">Fungsi Melihat Daftar Produk DRC</w:t>
+      </w:r>
+    </w:p>
+    <w:p>
+      <w:pPr>
+        <w:spacing w:line="360" w:lineRule="auto"/>
+        <w:ind w:left="720" w:firstLine="0"/>
+        <w:jc w:val="both"/>
+        <w:rPr>
+          <w:sz w:val="24"/>
+          <w:szCs w:val="24"/>
+        </w:rPr>
+      </w:pPr>
+      <w:r>
+        <w:rPr>
+          <w:sz w:val="24"/>
+          <w:szCs w:val="24"/>
+          <w:rtl w:val="0"/>
+        </w:rPr>
+        <w:t xml:space="preserve">Fungsi ini digunakan oleh user untuk melihat produk-produk yang dihasilkan oleh </w:t>
+      </w:r>
+    </w:p>
+    <w:p>
+      <w:pPr>
+        <w:spacing w:line="360" w:lineRule="auto"/>
+        <w:ind w:left="720" w:firstLine="0"/>
+        <w:jc w:val="both"/>
+        <w:rPr>
+          <w:sz w:val="24"/>
+          <w:szCs w:val="24"/>
+        </w:rPr>
+      </w:pPr>
+      <w:r>
+        <w:rPr>
+          <w:sz w:val="24"/>
+          <w:szCs w:val="24"/>
+          <w:rtl w:val="0"/>
+        </w:rPr>
+        <w:t xml:space="preserve">DRC.</w:t>
+      </w:r>
+    </w:p>
+    <w:p>
+      <w:pPr>
+        <w:numPr>
+          <w:ilvl w:val="0"/>
+          <w:numId w:val="5"/>
+        </w:numPr>
+        <w:spacing w:line="360" w:lineRule="auto"/>
+        <w:ind w:left="720" w:hanging="360"/>
+        <w:jc w:val="both"/>
+        <w:rPr>
+          <w:sz w:val="24"/>
+          <w:szCs w:val="24"/>
+          <w:u w:val="none"/>
+        </w:rPr>
+      </w:pPr>
+      <w:r>
+        <w:rPr>
+          <w:sz w:val="24"/>
+          <w:szCs w:val="24"/>
+          <w:rtl w:val="0"/>
+        </w:rPr>
+        <w:t xml:space="preserve">Fungsi Request Pemesanan Barang dan Tempat</w:t>
+      </w:r>
+    </w:p>
+    <w:p>
+      <w:pPr>
+        <w:spacing w:line="360" w:lineRule="auto"/>
+        <w:ind w:left="720" w:firstLine="0"/>
+        <w:jc w:val="both"/>
+        <w:rPr>
+          <w:sz w:val="24"/>
+          <w:szCs w:val="24"/>
+        </w:rPr>
+      </w:pPr>
+      <w:r>
+        <w:rPr>
+          <w:sz w:val="24"/>
+          <w:szCs w:val="24"/>
+          <w:rtl w:val="0"/>
+        </w:rPr>
+        <w:t xml:space="preserve">Fungsi ini digunakan oleh anggota yang akan melakukan pemesanan barang dan </w:t>
+      </w:r>
+    </w:p>
+    <w:p>
+      <w:pPr>
+        <w:spacing w:line="360" w:lineRule="auto"/>
+        <w:ind w:left="720" w:firstLine="0"/>
+        <w:jc w:val="both"/>
+        <w:rPr>
+          <w:sz w:val="24"/>
+          <w:szCs w:val="24"/>
+        </w:rPr>
+      </w:pPr>
+      <w:r>
+        <w:rPr>
+          <w:sz w:val="24"/>
+          <w:szCs w:val="24"/>
+          <w:rtl w:val="0"/>
+        </w:rPr>
+        <w:t xml:space="preserve">tempat.</w:t>
+      </w:r>
+    </w:p>
+    <w:p>
+      <w:pPr>
+        <w:numPr>
+          <w:ilvl w:val="0"/>
+          <w:numId w:val="5"/>
+        </w:numPr>
+        <w:spacing w:line="360" w:lineRule="auto"/>
+        <w:ind w:left="720" w:hanging="360"/>
+        <w:jc w:val="both"/>
+        <w:rPr>
+          <w:sz w:val="24"/>
+          <w:szCs w:val="24"/>
+          <w:u w:val="none"/>
+        </w:rPr>
+      </w:pPr>
+      <w:r>
+        <w:rPr>
+          <w:sz w:val="24"/>
+          <w:szCs w:val="24"/>
+          <w:rtl w:val="0"/>
+        </w:rPr>
+        <w:t xml:space="preserve">Fungsi Menambah Produk</w:t>
+      </w:r>
+    </w:p>
+    <w:p>
+      <w:pPr>
+        <w:spacing w:line="360" w:lineRule="auto"/>
+        <w:ind w:left="720" w:firstLine="0"/>
+        <w:jc w:val="both"/>
+        <w:rPr>
+          <w:sz w:val="24"/>
+          <w:szCs w:val="24"/>
+        </w:rPr>
+      </w:pPr>
+      <w:r>
+        <w:rPr>
+          <w:sz w:val="24"/>
+          <w:szCs w:val="24"/>
+          <w:rtl w:val="0"/>
+        </w:rPr>
+        <w:t xml:space="preserve">Fungsi ini digunakan oleh admin untuk menambahkan produk.</w:t>
+      </w:r>
+    </w:p>
+    <w:p>
+      <w:pPr>
+        <w:numPr>
+          <w:ilvl w:val="0"/>
+          <w:numId w:val="5"/>
+        </w:numPr>
+        <w:spacing w:line="360" w:lineRule="auto"/>
+        <w:ind w:left="720" w:hanging="360"/>
+        <w:jc w:val="both"/>
+        <w:rPr>
+          <w:sz w:val="24"/>
+          <w:szCs w:val="24"/>
+          <w:u w:val="none"/>
+        </w:rPr>
+      </w:pPr>
+      <w:r>
+        <w:rPr>
+          <w:sz w:val="24"/>
+          <w:szCs w:val="24"/>
+          <w:rtl w:val="0"/>
+        </w:rPr>
+        <w:t xml:space="preserve">Fungsi Menambah Galeri</w:t>
+      </w:r>
+    </w:p>
+    <w:p>
+      <w:pPr>
+        <w:spacing w:line="360" w:lineRule="auto"/>
+        <w:ind w:left="720" w:firstLine="0"/>
+        <w:jc w:val="both"/>
+        <w:rPr>
+          <w:sz w:val="24"/>
+          <w:szCs w:val="24"/>
+        </w:rPr>
+      </w:pPr>
+      <w:r>
+        <w:rPr>
+          <w:sz w:val="24"/>
+          <w:szCs w:val="24"/>
+          <w:rtl w:val="0"/>
+        </w:rPr>
+        <w:t xml:space="preserve">Fungsi ini digunakan oleh admin untuk menambahkan gallery.</w:t>
+      </w:r>
+    </w:p>
+    <w:p>
+      <w:pPr>
+        <w:numPr>
+          <w:ilvl w:val="0"/>
+          <w:numId w:val="5"/>
+        </w:numPr>
+        <w:spacing w:line="360" w:lineRule="auto"/>
+        <w:ind w:left="720" w:hanging="360"/>
+        <w:jc w:val="both"/>
+        <w:rPr>
+          <w:sz w:val="24"/>
+          <w:szCs w:val="24"/>
+          <w:u w:val="none"/>
+        </w:rPr>
+      </w:pPr>
+      <w:r>
+        <w:rPr>
+          <w:sz w:val="24"/>
+          <w:szCs w:val="24"/>
+          <w:rtl w:val="0"/>
+        </w:rPr>
+        <w:t xml:space="preserve">Fungsi Mengunggah Artefak</w:t>
+      </w:r>
+    </w:p>
+    <w:p>
+      <w:pPr>
+        <w:spacing w:line="360" w:lineRule="auto"/>
+        <w:ind w:left="720" w:firstLine="0"/>
+        <w:jc w:val="both"/>
+        <w:rPr>
+          <w:sz w:val="24"/>
+          <w:szCs w:val="24"/>
+        </w:rPr>
+      </w:pPr>
+      <w:r>
+        <w:rPr>
+          <w:sz w:val="24"/>
+          <w:szCs w:val="24"/>
+          <w:rtl w:val="0"/>
+        </w:rPr>
+        <w:t xml:space="preserve">Fungsi ini digunakan oleh anggota untuk mengunggah artefak.</w:t>
+      </w:r>
+    </w:p>
+    <w:p>
+      <w:pPr>
+        <w:numPr>
+          <w:ilvl w:val="0"/>
+          <w:numId w:val="5"/>
+        </w:numPr>
+        <w:spacing w:line="360" w:lineRule="auto"/>
+        <w:ind w:left="720" w:hanging="360"/>
+        <w:jc w:val="both"/>
+        <w:rPr>
+          <w:sz w:val="24"/>
+          <w:szCs w:val="24"/>
+          <w:u w:val="none"/>
+        </w:rPr>
+      </w:pPr>
+      <w:r>
+        <w:rPr>
+          <w:sz w:val="24"/>
+          <w:szCs w:val="24"/>
+          <w:rtl w:val="0"/>
+        </w:rPr>
+        <w:t xml:space="preserve">Fungsi Melihat Data Akun User dan Anggota</w:t>
+      </w:r>
+    </w:p>
+    <w:p>
+      <w:pPr>
+        <w:spacing w:line="360" w:lineRule="auto"/>
+        <w:ind w:left="0" w:firstLine="720"/>
+        <w:jc w:val="both"/>
+        <w:rPr>
+          <w:sz w:val="24"/>
+          <w:szCs w:val="24"/>
+        </w:rPr>
+      </w:pPr>
+      <w:r>
+        <w:rPr>
+          <w:sz w:val="24"/>
+          <w:szCs w:val="24"/>
+          <w:rtl w:val="0"/>
+        </w:rPr>
+        <w:t xml:space="preserve">Fungsi ini digunakan oleh admin untuk melihat data akun user dan anggota.</w:t>
+      </w:r>
+    </w:p>
+    <w:p>
+      <w:pPr>
+        <w:numPr>
+          <w:ilvl w:val="0"/>
+          <w:numId w:val="5"/>
+        </w:numPr>
+        <w:spacing w:line="360" w:lineRule="auto"/>
+        <w:ind w:left="720" w:hanging="360"/>
+        <w:jc w:val="both"/>
+        <w:rPr>
+          <w:sz w:val="24"/>
+          <w:szCs w:val="24"/>
+          <w:u w:val="none"/>
+        </w:rPr>
+      </w:pPr>
+      <w:r>
+        <w:rPr>
+          <w:sz w:val="24"/>
+          <w:szCs w:val="24"/>
+          <w:rtl w:val="0"/>
+        </w:rPr>
+        <w:t xml:space="preserve">Fungsi Menambah Data User</w:t>
+      </w:r>
+    </w:p>
+    <w:p>
+      <w:pPr>
+        <w:spacing w:line="360" w:lineRule="auto"/>
+        <w:ind w:left="720" w:firstLine="0"/>
+        <w:jc w:val="both"/>
+        <w:rPr>
+          <w:sz w:val="24"/>
+          <w:szCs w:val="24"/>
+        </w:rPr>
+      </w:pPr>
+      <w:r>
+        <w:rPr>
+          <w:sz w:val="24"/>
+          <w:szCs w:val="24"/>
+          <w:rtl w:val="0"/>
+        </w:rPr>
+        <w:t xml:space="preserve">Fungsi ini digunakan oleh admin untuk menambah data user.</w:t>
+      </w:r>
+    </w:p>
+    <w:p>
+      <w:pPr>
+        <w:numPr>
+          <w:ilvl w:val="0"/>
+          <w:numId w:val="5"/>
+        </w:numPr>
+        <w:spacing w:line="360" w:lineRule="auto"/>
+        <w:ind w:left="720" w:hanging="360"/>
+        <w:jc w:val="both"/>
+        <w:rPr>
+          <w:sz w:val="24"/>
+          <w:szCs w:val="24"/>
+          <w:u w:val="none"/>
+        </w:rPr>
+      </w:pPr>
+      <w:r>
+        <w:rPr>
+          <w:sz w:val="24"/>
+          <w:szCs w:val="24"/>
+          <w:rtl w:val="0"/>
+        </w:rPr>
+        <w:t xml:space="preserve">Fungsi Mengaktivasi Akun User</w:t>
+      </w:r>
+    </w:p>
+    <w:p>
+      <w:pPr>
+        <w:spacing w:line="360" w:lineRule="auto"/>
+        <w:ind w:left="720" w:firstLine="0"/>
+        <w:jc w:val="both"/>
+        <w:rPr>
+          <w:sz w:val="24"/>
+          <w:szCs w:val="24"/>
+        </w:rPr>
+      </w:pPr>
+      <w:r>
+        <w:rPr>
+          <w:sz w:val="24"/>
+          <w:szCs w:val="24"/>
+          <w:rtl w:val="0"/>
+        </w:rPr>
+        <w:t xml:space="preserve">Fungsi ini digunakan oleh admin untuk mengaktivasi akun yang akan digunakan </w:t>
+      </w:r>
+    </w:p>
+    <w:p>
+      <w:pPr>
+        <w:spacing w:line="360" w:lineRule="auto"/>
+        <w:ind w:left="720" w:firstLine="0"/>
+        <w:jc w:val="both"/>
+        <w:rPr>
+          <w:sz w:val="24"/>
+          <w:szCs w:val="24"/>
+        </w:rPr>
+      </w:pPr>
+      <w:r>
+        <w:rPr>
+          <w:sz w:val="24"/>
+          <w:szCs w:val="24"/>
+          <w:rtl w:val="0"/>
+        </w:rPr>
+        <w:t xml:space="preserve">anggota.</w:t>
+      </w:r>
+    </w:p>
+    <w:p>
+      <w:pPr>
+        <w:numPr>
+          <w:ilvl w:val="0"/>
+          <w:numId w:val="5"/>
+        </w:numPr>
+        <w:spacing w:line="360" w:lineRule="auto"/>
+        <w:ind w:left="720" w:hanging="360"/>
+        <w:jc w:val="both"/>
+        <w:rPr>
+          <w:sz w:val="24"/>
+          <w:szCs w:val="24"/>
+          <w:u w:val="none"/>
+        </w:rPr>
+      </w:pPr>
+      <w:r>
+        <w:rPr>
+          <w:sz w:val="24"/>
+          <w:szCs w:val="24"/>
+          <w:rtl w:val="0"/>
+        </w:rPr>
+        <w:t xml:space="preserve">Fungsi Mengirim Akun Anggota</w:t>
+      </w:r>
+    </w:p>
+    <w:p>
+      <w:pPr>
+        <w:spacing w:line="360" w:lineRule="auto"/>
+        <w:ind w:left="720" w:firstLine="0"/>
+        <w:jc w:val="both"/>
+        <w:rPr>
+          <w:sz w:val="24"/>
+          <w:szCs w:val="24"/>
+        </w:rPr>
+      </w:pPr>
+      <w:r>
+        <w:rPr>
+          <w:sz w:val="24"/>
+          <w:szCs w:val="24"/>
+          <w:rtl w:val="0"/>
+        </w:rPr>
+        <w:t xml:space="preserve">Fungsi ini digunakan oleh admin untuk mengirim akun yang sudah dibuat admin </w:t>
+      </w:r>
+    </w:p>
+    <w:p>
+      <w:pPr>
+        <w:spacing w:line="360" w:lineRule="auto"/>
+        <w:ind w:left="720" w:firstLine="0"/>
+        <w:jc w:val="both"/>
+        <w:rPr>
+          <w:sz w:val="24"/>
+          <w:szCs w:val="24"/>
+        </w:rPr>
+      </w:pPr>
+      <w:r>
+        <w:rPr>
+          <w:sz w:val="24"/>
+          <w:szCs w:val="24"/>
+          <w:rtl w:val="0"/>
+        </w:rPr>
+        <w:t xml:space="preserve">untuk anggota yang terpilih.</w:t>
       </w:r>
     </w:p>
     <w:p>
@@ -967,23 +1775,7 @@
     </w:p>
     <w:p>
       <w:pPr>
-        <w:spacing w:line="360" w:lineRule="auto"/>
-        <w:jc w:val="both"/>
-        <w:rPr>
-          <w:sz w:val="24"/>
-          <w:szCs w:val="24"/>
-        </w:rPr>
-      </w:pPr>
-      <w:r>
-        <w:rPr>
-          <w:rtl w:val="0"/>
-        </w:rPr>
-      </w:r>
-    </w:p>
-    <w:p>
-      <w:pPr>
-        <w:keepNext w:val="1"/>
-        <w:ind w:left="3600" w:firstLine="720"/>
+        <w:jc w:val="center"/>
         <w:rPr>
           <w:b w:val="1"/>
         </w:rPr>
@@ -991,9 +1783,16 @@
       <w:r>
         <w:rPr>
           <w:b w:val="1"/>
-          <w:rtl w:val="0"/>
-        </w:rPr>
-        <w:t xml:space="preserve">Tabel 1</w:t>
+          <w:sz w:val="24"/>
+          <w:szCs w:val="24"/>
+          <w:rtl w:val="0"/>
+        </w:rPr>
+        <w:t xml:space="preserve">Tabel 1 Hasil dan Deliverables</w:t>
+      </w:r>
+      <w:r>
+        <w:rPr>
+          <w:rtl w:val="0"/>
+        </w:rPr>
       </w:r>
     </w:p>
     <w:tbl>
@@ -1916,6 +2715,7 @@
         <w:spacing w:line="360" w:lineRule="auto"/>
         <w:jc w:val="both"/>
         <w:rPr>
+          <w:b w:val="1"/>
           <w:sz w:val="24"/>
           <w:szCs w:val="24"/>
           <w:vertAlign w:val="baseline"/>
@@ -1952,264 +2752,242 @@
         </w:rPr>
         <w:t xml:space="preserve">) :</w:t>
       </w:r>
-      <w:r>
-        <w:rPr>
-          <w:rtl w:val="0"/>
-        </w:rPr>
-      </w:r>
-    </w:p>
-    <w:p>
-      <w:pPr>
-        <w:spacing w:line="360" w:lineRule="auto"/>
-        <w:jc w:val="both"/>
-        <w:rPr>
-          <w:i w:val="0"/>
-          <w:sz w:val="24"/>
-          <w:szCs w:val="24"/>
-          <w:vertAlign w:val="baseline"/>
-        </w:rPr>
-      </w:pPr>
-      <w:r>
-        <w:rPr>
-          <w:i w:val="1"/>
-          <w:sz w:val="24"/>
-          <w:szCs w:val="24"/>
-          <w:vertAlign w:val="baseline"/>
-          <w:rtl w:val="0"/>
-        </w:rPr>
-        <w:t xml:space="preserve">Seluruh kegiatan yang dilakukan mahasiswa untuk mencapai tujuan proyek akhir, dalam hal ini produk, yang sesuai dengan topik yang telah ditentukan.</w:t>
-      </w:r>
-      <w:r>
-        <w:rPr>
-          <w:rtl w:val="0"/>
-        </w:rPr>
-      </w:r>
-    </w:p>
-    <w:p>
-      <w:pPr>
-        <w:spacing w:line="360" w:lineRule="auto"/>
-        <w:jc w:val="both"/>
-        <w:rPr>
-          <w:i w:val="0"/>
-          <w:sz w:val="24"/>
-          <w:szCs w:val="24"/>
-          <w:vertAlign w:val="baseline"/>
-        </w:rPr>
-      </w:pPr>
-      <w:r>
-        <w:rPr>
-          <w:i w:val="1"/>
-          <w:sz w:val="24"/>
-          <w:szCs w:val="24"/>
-          <w:vertAlign w:val="baseline"/>
-          <w:rtl w:val="0"/>
-        </w:rPr>
-        <w:t xml:space="preserve">Cth :</w:t>
-      </w:r>
-      <w:r>
-        <w:rPr>
-          <w:rtl w:val="0"/>
-        </w:rPr>
-      </w:r>
-    </w:p>
-    <w:p>
-      <w:pPr>
-        <w:spacing w:line="360" w:lineRule="auto"/>
-        <w:jc w:val="both"/>
-        <w:rPr>
-          <w:i w:val="0"/>
-          <w:sz w:val="24"/>
-          <w:szCs w:val="24"/>
-          <w:vertAlign w:val="baseline"/>
-        </w:rPr>
-      </w:pPr>
-      <w:r>
-        <w:rPr>
-          <w:i w:val="1"/>
-          <w:sz w:val="24"/>
-          <w:szCs w:val="24"/>
-          <w:vertAlign w:val="baseline"/>
-          <w:rtl w:val="0"/>
-        </w:rPr>
-        <w:t xml:space="preserve">Mahasiswa akan mengerjakan : </w:t>
-      </w:r>
-      <w:r>
-        <w:rPr>
-          <w:rtl w:val="0"/>
-        </w:rPr>
+    </w:p>
+    <w:p>
+      <w:pPr>
+        <w:spacing w:line="360" w:lineRule="auto"/>
+        <w:jc w:val="both"/>
+        <w:rPr>
+          <w:sz w:val="24"/>
+          <w:szCs w:val="24"/>
+        </w:rPr>
+      </w:pPr>
+      <w:r>
+        <w:rPr>
+          <w:sz w:val="24"/>
+          <w:szCs w:val="24"/>
+          <w:rtl w:val="0"/>
+        </w:rPr>
+        <w:t xml:space="preserve">Mahasiswa akan mengerjakan:</w:t>
       </w:r>
     </w:p>
     <w:p>
       <w:pPr>
         <w:numPr>
           <w:ilvl w:val="0"/>
-          <w:numId w:val="1"/>
+          <w:numId w:val="6"/>
         </w:numPr>
         <w:spacing w:line="360" w:lineRule="auto"/>
         <w:ind w:left="720" w:hanging="360"/>
         <w:jc w:val="both"/>
         <w:rPr>
-          <w:i w:val="0"/>
-          <w:sz w:val="24"/>
-          <w:szCs w:val="24"/>
-          <w:vertAlign w:val="baseline"/>
-        </w:rPr>
-      </w:pPr>
+          <w:sz w:val="24"/>
+          <w:szCs w:val="24"/>
+          <w:u w:val="none"/>
+        </w:rPr>
+      </w:pPr>
+      <w:r>
+        <w:rPr>
+          <w:sz w:val="24"/>
+          <w:szCs w:val="24"/>
+          <w:rtl w:val="0"/>
+        </w:rPr>
+        <w:t xml:space="preserve">Melakukan wawancara dengan </w:t>
+      </w:r>
       <w:r>
         <w:rPr>
           <w:i w:val="1"/>
           <w:sz w:val="24"/>
           <w:szCs w:val="24"/>
-          <w:vertAlign w:val="baseline"/>
-          <w:rtl w:val="0"/>
-        </w:rPr>
-        <w:t xml:space="preserve">Pelaksana Kerja melakukan survey atau wawancara dengan pihak-pihak terkait.</w:t>
-      </w:r>
-      <w:r>
-        <w:rPr>
-          <w:rtl w:val="0"/>
-        </w:rPr>
+          <w:rtl w:val="0"/>
+        </w:rPr>
+        <w:t xml:space="preserve">Owner</w:t>
+      </w:r>
+      <w:r>
+        <w:rPr>
+          <w:sz w:val="24"/>
+          <w:szCs w:val="24"/>
+          <w:rtl w:val="0"/>
+        </w:rPr>
+        <w:t xml:space="preserve">.</w:t>
       </w:r>
     </w:p>
     <w:p>
       <w:pPr>
         <w:numPr>
           <w:ilvl w:val="0"/>
-          <w:numId w:val="1"/>
+          <w:numId w:val="6"/>
         </w:numPr>
         <w:spacing w:line="360" w:lineRule="auto"/>
         <w:ind w:left="720" w:hanging="360"/>
         <w:jc w:val="both"/>
         <w:rPr>
-          <w:i w:val="0"/>
-          <w:sz w:val="24"/>
-          <w:szCs w:val="24"/>
-          <w:vertAlign w:val="baseline"/>
-        </w:rPr>
-      </w:pPr>
-      <w:r>
-        <w:rPr>
-          <w:i w:val="1"/>
-          <w:sz w:val="24"/>
-          <w:szCs w:val="24"/>
-          <w:vertAlign w:val="baseline"/>
-          <w:rtl w:val="0"/>
-        </w:rPr>
-        <w:t xml:space="preserve">Surfing di Internet untuk memperoleh gambaran pembuatan animasi yang memberikan info geografis.</w:t>
-      </w:r>
-      <w:r>
-        <w:rPr>
-          <w:rtl w:val="0"/>
-        </w:rPr>
+          <w:sz w:val="24"/>
+          <w:szCs w:val="24"/>
+          <w:u w:val="none"/>
+        </w:rPr>
+      </w:pPr>
+      <w:r>
+        <w:rPr>
+          <w:sz w:val="24"/>
+          <w:szCs w:val="24"/>
+          <w:rtl w:val="0"/>
+        </w:rPr>
+        <w:t xml:space="preserve">Analisis data/informasi yang digunakan untuk melakukan list kebutuhan yang tepat dalam membangun aplikasi.</w:t>
       </w:r>
     </w:p>
     <w:p>
       <w:pPr>
         <w:numPr>
           <w:ilvl w:val="0"/>
-          <w:numId w:val="1"/>
+          <w:numId w:val="6"/>
         </w:numPr>
         <w:spacing w:line="360" w:lineRule="auto"/>
         <w:ind w:left="720" w:hanging="360"/>
         <w:jc w:val="both"/>
         <w:rPr>
-          <w:i w:val="0"/>
-          <w:sz w:val="24"/>
-          <w:szCs w:val="24"/>
-          <w:vertAlign w:val="baseline"/>
-        </w:rPr>
-      </w:pPr>
+          <w:sz w:val="24"/>
+          <w:szCs w:val="24"/>
+          <w:u w:val="none"/>
+        </w:rPr>
+      </w:pPr>
+      <w:r>
+        <w:rPr>
+          <w:sz w:val="24"/>
+          <w:szCs w:val="24"/>
+          <w:rtl w:val="0"/>
+        </w:rPr>
+        <w:t xml:space="preserve">Melakukan design </w:t>
+      </w:r>
       <w:r>
         <w:rPr>
           <w:i w:val="1"/>
           <w:sz w:val="24"/>
           <w:szCs w:val="24"/>
-          <w:vertAlign w:val="baseline"/>
-          <w:rtl w:val="0"/>
-        </w:rPr>
-        <w:t xml:space="preserve">Pengumpulan data-data digital untuk membangun animasi.</w:t>
-      </w:r>
-      <w:r>
-        <w:rPr>
-          <w:rtl w:val="0"/>
-        </w:rPr>
+          <w:rtl w:val="0"/>
+        </w:rPr>
+        <w:t xml:space="preserve">website</w:t>
+      </w:r>
+      <w:r>
+        <w:rPr>
+          <w:sz w:val="24"/>
+          <w:szCs w:val="24"/>
+          <w:rtl w:val="0"/>
+        </w:rPr>
+        <w:t xml:space="preserve"> yang akan dibangun.</w:t>
       </w:r>
     </w:p>
     <w:p>
       <w:pPr>
         <w:numPr>
           <w:ilvl w:val="0"/>
-          <w:numId w:val="1"/>
+          <w:numId w:val="6"/>
         </w:numPr>
         <w:spacing w:line="360" w:lineRule="auto"/>
         <w:ind w:left="720" w:hanging="360"/>
         <w:jc w:val="both"/>
         <w:rPr>
-          <w:i w:val="0"/>
-          <w:sz w:val="24"/>
-          <w:szCs w:val="24"/>
-          <w:vertAlign w:val="baseline"/>
-        </w:rPr>
-      </w:pPr>
+          <w:sz w:val="24"/>
+          <w:szCs w:val="24"/>
+          <w:u w:val="none"/>
+        </w:rPr>
+      </w:pPr>
+      <w:r>
+        <w:rPr>
+          <w:sz w:val="24"/>
+          <w:szCs w:val="24"/>
+          <w:rtl w:val="0"/>
+        </w:rPr>
+        <w:t xml:space="preserve">Melakukan proses konstruksi </w:t>
+      </w:r>
       <w:r>
         <w:rPr>
           <w:i w:val="1"/>
           <w:sz w:val="24"/>
           <w:szCs w:val="24"/>
-          <w:vertAlign w:val="baseline"/>
-          <w:rtl w:val="0"/>
-        </w:rPr>
-        <w:t xml:space="preserve">Analisis terhadap data-data yang diperoleh untuk dilanjutkan dalam pra-design.</w:t>
-      </w:r>
-      <w:r>
-        <w:rPr>
-          <w:rtl w:val="0"/>
-        </w:rPr>
+          <w:rtl w:val="0"/>
+        </w:rPr>
+        <w:t xml:space="preserve">website</w:t>
+      </w:r>
+      <w:r>
+        <w:rPr>
+          <w:sz w:val="24"/>
+          <w:szCs w:val="24"/>
+          <w:rtl w:val="0"/>
+        </w:rPr>
+        <w:t xml:space="preserve">.</w:t>
       </w:r>
     </w:p>
     <w:p>
       <w:pPr>
         <w:numPr>
           <w:ilvl w:val="0"/>
-          <w:numId w:val="1"/>
+          <w:numId w:val="6"/>
         </w:numPr>
         <w:spacing w:line="360" w:lineRule="auto"/>
         <w:ind w:left="720" w:hanging="360"/>
         <w:jc w:val="both"/>
         <w:rPr>
-          <w:i w:val="0"/>
-          <w:sz w:val="24"/>
-          <w:szCs w:val="24"/>
-          <w:vertAlign w:val="baseline"/>
-        </w:rPr>
-      </w:pPr>
+          <w:sz w:val="24"/>
+          <w:szCs w:val="24"/>
+          <w:u w:val="none"/>
+        </w:rPr>
+      </w:pPr>
+      <w:r>
+        <w:rPr>
+          <w:sz w:val="24"/>
+          <w:szCs w:val="24"/>
+          <w:rtl w:val="0"/>
+        </w:rPr>
+        <w:t xml:space="preserve">Mendokumentasikan proses pelaksanaan kerja dalam </w:t>
+      </w:r>
       <w:r>
         <w:rPr>
           <w:i w:val="1"/>
           <w:sz w:val="24"/>
           <w:szCs w:val="24"/>
-          <w:vertAlign w:val="baseline"/>
-          <w:rtl w:val="0"/>
-        </w:rPr>
-        <w:t xml:space="preserve">Mendokumentasikan perjalanan pelaksanaan kerja dalam activity log dan catatan-catatan mengenai materi yang dijadikan dasar gagasan dalam merancang animasi dalam ‘work notes’.</w:t>
-      </w:r>
-      <w:r>
-        <w:rPr>
-          <w:rtl w:val="0"/>
-        </w:rPr>
+          <w:rtl w:val="0"/>
+        </w:rPr>
+        <w:t xml:space="preserve">log activity</w:t>
+      </w:r>
+      <w:r>
+        <w:rPr>
+          <w:sz w:val="24"/>
+          <w:szCs w:val="24"/>
+          <w:rtl w:val="0"/>
+        </w:rPr>
+        <w:t xml:space="preserve">.</w:t>
       </w:r>
     </w:p>
     <w:p>
       <w:pPr>
         <w:numPr>
           <w:ilvl w:val="0"/>
-          <w:numId w:val="1"/>
+          <w:numId w:val="6"/>
         </w:numPr>
         <w:spacing w:line="360" w:lineRule="auto"/>
         <w:ind w:left="720" w:hanging="360"/>
         <w:jc w:val="both"/>
         <w:rPr>
-          <w:i w:val="0"/>
+          <w:sz w:val="24"/>
+          <w:szCs w:val="24"/>
+          <w:u w:val="none"/>
+        </w:rPr>
+      </w:pPr>
+      <w:r>
+        <w:rPr>
+          <w:sz w:val="24"/>
+          <w:szCs w:val="24"/>
+          <w:rtl w:val="0"/>
+        </w:rPr>
+        <w:t xml:space="preserve">Mempresentasikan hasil aplikasi ke dalam bentuk laporan dan presentasi di acara sidang seminar PA 1 yang dihadiri oleh dosen pembimbing dan dosen penguji.</w:t>
+      </w:r>
+    </w:p>
+    <w:p>
+      <w:pPr>
+        <w:spacing w:line="360" w:lineRule="auto"/>
+        <w:jc w:val="both"/>
+        <w:rPr>
           <w:sz w:val="24"/>
           <w:szCs w:val="24"/>
           <w:vertAlign w:val="baseline"/>
@@ -2217,42 +2995,15 @@
       </w:pPr>
       <w:r>
         <w:rPr>
-          <w:i w:val="1"/>
-          <w:sz w:val="24"/>
-          <w:szCs w:val="24"/>
-          <w:vertAlign w:val="baseline"/>
-          <w:rtl w:val="0"/>
-        </w:rPr>
-        <w:t xml:space="preserve">Mempresentasikan hasilnya dalam bentuk laporan, produk animasi, dan presentasi lisan di acara sidang seminar yang dihadiri dosen penguji dan owner .</w:t>
-      </w:r>
-      <w:r>
-        <w:rPr>
-          <w:rtl w:val="0"/>
-        </w:rPr>
-      </w:r>
-    </w:p>
-    <w:p>
-      <w:pPr>
-        <w:spacing w:line="360" w:lineRule="auto"/>
-        <w:jc w:val="both"/>
-        <w:rPr>
-          <w:sz w:val="24"/>
-          <w:szCs w:val="24"/>
-          <w:vertAlign w:val="baseline"/>
-        </w:rPr>
-      </w:pPr>
-      <w:r>
-        <w:rPr>
-          <w:rtl w:val="0"/>
-        </w:rPr>
-      </w:r>
-    </w:p>
-    <w:p>
-      <w:pPr>
-        <w:spacing w:line="360" w:lineRule="auto"/>
-        <w:jc w:val="both"/>
-        <w:rPr>
-          <w:b w:val="0"/>
+          <w:rtl w:val="0"/>
+        </w:rPr>
+      </w:r>
+    </w:p>
+    <w:p>
+      <w:pPr>
+        <w:spacing w:line="360" w:lineRule="auto"/>
+        <w:jc w:val="both"/>
+        <w:rPr>
           <w:sz w:val="24"/>
           <w:szCs w:val="24"/>
           <w:vertAlign w:val="baseline"/>
@@ -2297,42 +3048,14 @@
     </w:p>
     <w:p>
       <w:pPr>
-        <w:spacing w:line="360" w:lineRule="auto"/>
-        <w:jc w:val="both"/>
-        <w:rPr>
-          <w:i w:val="0"/>
-          <w:sz w:val="24"/>
-          <w:szCs w:val="24"/>
-          <w:vertAlign w:val="baseline"/>
-        </w:rPr>
-      </w:pPr>
-      <w:r>
-        <w:rPr>
-          <w:i w:val="1"/>
-          <w:sz w:val="24"/>
-          <w:szCs w:val="24"/>
-          <w:vertAlign w:val="baseline"/>
-          <w:rtl w:val="0"/>
-        </w:rPr>
-        <w:t xml:space="preserve">Cth :</w:t>
-      </w:r>
-      <w:r>
-        <w:rPr>
-          <w:rtl w:val="0"/>
-        </w:rPr>
-      </w:r>
-    </w:p>
-    <w:p>
-      <w:pPr>
         <w:numPr>
           <w:ilvl w:val="0"/>
-          <w:numId w:val="8"/>
+          <w:numId w:val="3"/>
         </w:numPr>
         <w:spacing w:line="360" w:lineRule="auto"/>
         <w:ind w:left="360" w:hanging="360"/>
         <w:jc w:val="both"/>
         <w:rPr>
-          <w:i w:val="0"/>
           <w:sz w:val="24"/>
           <w:szCs w:val="24"/>
           <w:vertAlign w:val="baseline"/>
@@ -2340,31 +3063,24 @@
       </w:pPr>
       <w:r>
         <w:rPr>
-          <w:i w:val="1"/>
           <w:sz w:val="24"/>
           <w:szCs w:val="24"/>
           <w:vertAlign w:val="baseline"/>
           <w:rtl w:val="0"/>
         </w:rPr>
         <w:t xml:space="preserve">Mempersiapkan rencana kerja dan menuangkannya menjadi dokumen Project Implementation Plan (PiP)</w:t>
-      </w:r>
-      <w:r>
-        <w:rPr>
-          <w:rtl w:val="0"/>
-        </w:rPr>
       </w:r>
     </w:p>
     <w:p>
       <w:pPr>
         <w:numPr>
           <w:ilvl w:val="0"/>
-          <w:numId w:val="8"/>
+          <w:numId w:val="3"/>
         </w:numPr>
         <w:spacing w:line="360" w:lineRule="auto"/>
         <w:ind w:left="360" w:hanging="360"/>
         <w:jc w:val="both"/>
         <w:rPr>
-          <w:i w:val="0"/>
           <w:sz w:val="24"/>
           <w:szCs w:val="24"/>
           <w:vertAlign w:val="baseline"/>
@@ -2372,31 +3088,24 @@
       </w:pPr>
       <w:r>
         <w:rPr>
-          <w:i w:val="1"/>
           <w:sz w:val="24"/>
           <w:szCs w:val="24"/>
           <w:vertAlign w:val="baseline"/>
           <w:rtl w:val="0"/>
         </w:rPr>
         <w:t xml:space="preserve">Melaksanakan analisis persoalan dan mendefinisikan persoalan perancangan produk yang akan dibangun.</w:t>
-      </w:r>
-      <w:r>
-        <w:rPr>
-          <w:rtl w:val="0"/>
-        </w:rPr>
       </w:r>
     </w:p>
     <w:p>
       <w:pPr>
         <w:numPr>
           <w:ilvl w:val="0"/>
-          <w:numId w:val="8"/>
+          <w:numId w:val="3"/>
         </w:numPr>
         <w:spacing w:line="360" w:lineRule="auto"/>
         <w:ind w:left="360" w:hanging="360"/>
         <w:jc w:val="both"/>
         <w:rPr>
-          <w:i w:val="0"/>
           <w:sz w:val="24"/>
           <w:szCs w:val="24"/>
           <w:vertAlign w:val="baseline"/>
@@ -2404,31 +3113,24 @@
       </w:pPr>
       <w:r>
         <w:rPr>
-          <w:i w:val="1"/>
           <w:sz w:val="24"/>
           <w:szCs w:val="24"/>
           <w:vertAlign w:val="baseline"/>
           <w:rtl w:val="0"/>
         </w:rPr>
         <w:t xml:space="preserve">Mengumpulkan informasi dan bahan-bahan untuk digunakan dalam membangun animasi </w:t>
-      </w:r>
-      <w:r>
-        <w:rPr>
-          <w:rtl w:val="0"/>
-        </w:rPr>
       </w:r>
     </w:p>
     <w:p>
       <w:pPr>
         <w:numPr>
           <w:ilvl w:val="0"/>
-          <w:numId w:val="8"/>
+          <w:numId w:val="3"/>
         </w:numPr>
         <w:spacing w:line="360" w:lineRule="auto"/>
         <w:ind w:left="360" w:hanging="360"/>
         <w:jc w:val="both"/>
         <w:rPr>
-          <w:i w:val="0"/>
           <w:sz w:val="24"/>
           <w:szCs w:val="24"/>
           <w:vertAlign w:val="baseline"/>
@@ -2436,31 +3138,24 @@
       </w:pPr>
       <w:r>
         <w:rPr>
-          <w:i w:val="1"/>
           <w:sz w:val="24"/>
           <w:szCs w:val="24"/>
           <w:vertAlign w:val="baseline"/>
           <w:rtl w:val="0"/>
         </w:rPr>
         <w:t xml:space="preserve">Melakukan pra-disain, disain animasi dan mengkonstruksinya. Setelah sebelumnya berkonsultasi dengan dosen pembimbing </w:t>
-      </w:r>
-      <w:r>
-        <w:rPr>
-          <w:rtl w:val="0"/>
-        </w:rPr>
       </w:r>
     </w:p>
     <w:p>
       <w:pPr>
         <w:numPr>
           <w:ilvl w:val="0"/>
-          <w:numId w:val="8"/>
+          <w:numId w:val="3"/>
         </w:numPr>
         <w:spacing w:line="360" w:lineRule="auto"/>
         <w:ind w:left="360" w:hanging="360"/>
         <w:jc w:val="both"/>
         <w:rPr>
-          <w:i w:val="0"/>
           <w:sz w:val="24"/>
           <w:szCs w:val="24"/>
           <w:vertAlign w:val="baseline"/>
@@ -2468,30 +3163,71 @@
       </w:pPr>
       <w:r>
         <w:rPr>
-          <w:i w:val="1"/>
           <w:sz w:val="24"/>
           <w:szCs w:val="24"/>
           <w:vertAlign w:val="baseline"/>
           <w:rtl w:val="0"/>
         </w:rPr>
         <w:t xml:space="preserve">Mempersiapkan laporan pelaksanaan tugas.</w:t>
-      </w:r>
-      <w:r>
-        <w:rPr>
-          <w:rtl w:val="0"/>
-        </w:rPr>
       </w:r>
     </w:p>
     <w:p>
       <w:pPr>
         <w:numPr>
           <w:ilvl w:val="0"/>
-          <w:numId w:val="8"/>
+          <w:numId w:val="3"/>
         </w:numPr>
         <w:spacing w:line="360" w:lineRule="auto"/>
         <w:ind w:left="360" w:hanging="360"/>
-        <w:rPr>
-          <w:i w:val="0"/>
+        <w:jc w:val="both"/>
+        <w:rPr>
+          <w:sz w:val="24"/>
+          <w:szCs w:val="24"/>
+          <w:u w:val="none"/>
+        </w:rPr>
+      </w:pPr>
+      <w:r>
+        <w:rPr>
+          <w:sz w:val="24"/>
+          <w:szCs w:val="24"/>
+          <w:rtl w:val="0"/>
+        </w:rPr>
+        <w:t xml:space="preserve">mempersiapkan finalisasi proyek</w:t>
+      </w:r>
+    </w:p>
+    <w:p>
+      <w:pPr>
+        <w:numPr>
+          <w:ilvl w:val="0"/>
+          <w:numId w:val="3"/>
+        </w:numPr>
+        <w:spacing w:line="360" w:lineRule="auto"/>
+        <w:ind w:left="360" w:hanging="360"/>
+        <w:jc w:val="both"/>
+        <w:rPr>
+          <w:sz w:val="24"/>
+          <w:szCs w:val="24"/>
+          <w:u w:val="none"/>
+        </w:rPr>
+      </w:pPr>
+      <w:r>
+        <w:rPr>
+          <w:sz w:val="24"/>
+          <w:szCs w:val="24"/>
+          <w:rtl w:val="0"/>
+        </w:rPr>
+        <w:t xml:space="preserve">mempersiapkan dokumen-dokumen proyek</w:t>
+      </w:r>
+    </w:p>
+    <w:p>
+      <w:pPr>
+        <w:numPr>
+          <w:ilvl w:val="0"/>
+          <w:numId w:val="3"/>
+        </w:numPr>
+        <w:spacing w:line="360" w:lineRule="auto"/>
+        <w:ind w:left="360" w:hanging="360"/>
+        <w:rPr>
           <w:sz w:val="24"/>
           <w:szCs w:val="24"/>
           <w:vertAlign w:val="baseline"/>
@@ -2499,7 +3235,6 @@
       </w:pPr>
       <w:r>
         <w:rPr>
-          <w:i w:val="1"/>
           <w:sz w:val="24"/>
           <w:szCs w:val="24"/>
           <w:vertAlign w:val="baseline"/>
@@ -2507,23 +3242,6 @@
         </w:rPr>
         <w:t xml:space="preserve">Mempersiapkan bahan presentasi dan mempresentasikannya di acara sidang seminar.</w:t>
       </w:r>
-      <w:r>
-        <w:rPr>
-          <w:rtl w:val="0"/>
-        </w:rPr>
-      </w:r>
-    </w:p>
-    <w:p>
-      <w:pPr>
-        <w:spacing w:line="360" w:lineRule="auto"/>
-        <w:ind w:left="360" w:firstLine="0"/>
-        <w:rPr>
-          <w:color w:val="ff0000"/>
-          <w:sz w:val="24"/>
-          <w:szCs w:val="24"/>
-          <w:vertAlign w:val="baseline"/>
-        </w:rPr>
-      </w:pPr>
       <w:r>
         <w:rPr>
           <w:rtl w:val="0"/>
@@ -2582,7 +3300,7 @@
       <w:pPr>
         <w:numPr>
           <w:ilvl w:val="0"/>
-          <w:numId w:val="2"/>
+          <w:numId w:val="4"/>
         </w:numPr>
         <w:spacing w:line="360" w:lineRule="auto"/>
         <w:ind w:left="720" w:hanging="360"/>
@@ -2590,155 +3308,63 @@
         <w:rPr>
           <w:sz w:val="24"/>
           <w:szCs w:val="24"/>
-          <w:vertAlign w:val="baseline"/>
-        </w:rPr>
-      </w:pPr>
-      <w:r>
-        <w:rPr>
-          <w:sz w:val="24"/>
-          <w:szCs w:val="24"/>
-          <w:rtl w:val="0"/>
-        </w:rPr>
-        <w:t xml:space="preserve">Proyek dikerjakan selama (...) minggu perkulihan. Proyek dikerjakan oleh Kelompok 2 yang terdiri dari 4 orang yaitu:</w:t>
+          <w:u w:val="none"/>
+        </w:rPr>
+      </w:pPr>
+      <w:r>
+        <w:rPr>
+          <w:sz w:val="24"/>
+          <w:szCs w:val="24"/>
+          <w:rtl w:val="0"/>
+        </w:rPr>
+        <w:t xml:space="preserve">Proyek dilakukan selama 14 minggu waktu belajar mahasiswa, dilaksanakan oleh kelompok 02 yang terdiri dari 4 orang.</w:t>
       </w:r>
     </w:p>
     <w:p>
       <w:pPr>
         <w:numPr>
           <w:ilvl w:val="0"/>
-          <w:numId w:val="7"/>
+          <w:numId w:val="4"/>
         </w:numPr>
         <w:spacing w:line="360" w:lineRule="auto"/>
-        <w:ind w:left="1440" w:hanging="360"/>
-        <w:jc w:val="both"/>
-        <w:rPr>
-          <w:sz w:val="24"/>
-          <w:szCs w:val="24"/>
-        </w:rPr>
-      </w:pPr>
-      <w:r>
-        <w:rPr>
-          <w:sz w:val="24"/>
-          <w:szCs w:val="24"/>
-          <w:rtl w:val="0"/>
-        </w:rPr>
-        <w:t xml:space="preserve">Rivael Manurung :</w:t>
+        <w:ind w:left="720" w:hanging="360"/>
+        <w:jc w:val="both"/>
+        <w:rPr>
+          <w:sz w:val="24"/>
+          <w:szCs w:val="24"/>
+          <w:u w:val="none"/>
+        </w:rPr>
+      </w:pPr>
+      <w:r>
+        <w:rPr>
+          <w:sz w:val="24"/>
+          <w:szCs w:val="24"/>
+          <w:vertAlign w:val="baseline"/>
+          <w:rtl w:val="0"/>
+        </w:rPr>
+        <w:t xml:space="preserve">Pembimbing Teknis : Hernawati Susanti Samosir, SST., M.Kom</w:t>
+      </w:r>
+      <w:r>
+        <w:rPr>
+          <w:sz w:val="24"/>
+          <w:szCs w:val="24"/>
+          <w:rtl w:val="0"/>
+        </w:rPr>
+        <w:t xml:space="preserve">.</w:t>
       </w:r>
     </w:p>
     <w:p>
       <w:pPr>
         <w:numPr>
           <w:ilvl w:val="0"/>
-          <w:numId w:val="7"/>
+          <w:numId w:val="4"/>
         </w:numPr>
         <w:spacing w:line="360" w:lineRule="auto"/>
-        <w:ind w:left="1440" w:hanging="360"/>
-        <w:jc w:val="both"/>
-        <w:rPr>
-          <w:sz w:val="24"/>
-          <w:szCs w:val="24"/>
-        </w:rPr>
-      </w:pPr>
-      <w:r>
-        <w:rPr>
-          <w:sz w:val="24"/>
-          <w:szCs w:val="24"/>
-          <w:rtl w:val="0"/>
-        </w:rPr>
-        <w:t xml:space="preserve">Keren Simanjuntak :</w:t>
-      </w:r>
-    </w:p>
-    <w:p>
-      <w:pPr>
-        <w:numPr>
-          <w:ilvl w:val="0"/>
-          <w:numId w:val="7"/>
-        </w:numPr>
-        <w:spacing w:line="360" w:lineRule="auto"/>
-        <w:ind w:left="1440" w:hanging="360"/>
-        <w:jc w:val="both"/>
-        <w:rPr>
-          <w:sz w:val="24"/>
-          <w:szCs w:val="24"/>
-        </w:rPr>
-      </w:pPr>
-      <w:r>
-        <w:rPr>
-          <w:sz w:val="24"/>
-          <w:szCs w:val="24"/>
-          <w:rtl w:val="0"/>
-        </w:rPr>
-        <w:t xml:space="preserve">Monica Silaban :</w:t>
-      </w:r>
-    </w:p>
-    <w:p>
-      <w:pPr>
-        <w:numPr>
-          <w:ilvl w:val="0"/>
-          <w:numId w:val="7"/>
-        </w:numPr>
-        <w:spacing w:line="360" w:lineRule="auto"/>
-        <w:ind w:left="1440" w:hanging="360"/>
-        <w:jc w:val="both"/>
-        <w:rPr>
-          <w:sz w:val="24"/>
-          <w:szCs w:val="24"/>
-        </w:rPr>
-      </w:pPr>
-      <w:r>
-        <w:rPr>
-          <w:sz w:val="24"/>
-          <w:szCs w:val="24"/>
-          <w:rtl w:val="0"/>
-        </w:rPr>
-        <w:t xml:space="preserve">Adinda Hutasoit :</w:t>
-      </w:r>
-    </w:p>
-    <w:p>
-      <w:pPr>
-        <w:numPr>
-          <w:ilvl w:val="0"/>
-          <w:numId w:val="2"/>
-        </w:numPr>
-        <w:spacing w:line="360" w:lineRule="auto"/>
         <w:ind w:left="720" w:hanging="360"/>
         <w:jc w:val="both"/>
         <w:rPr>
           <w:sz w:val="24"/>
           <w:szCs w:val="24"/>
-          <w:vertAlign w:val="baseline"/>
-        </w:rPr>
-      </w:pPr>
-      <w:r>
-        <w:rPr>
-          <w:sz w:val="24"/>
-          <w:szCs w:val="24"/>
-          <w:vertAlign w:val="baseline"/>
-          <w:rtl w:val="0"/>
-        </w:rPr>
-        <w:t xml:space="preserve">Pembimbing Teknis : Hernawati Susanti Samosir, SST., M.Kom</w:t>
-      </w:r>
-      <w:r>
-        <w:rPr>
-          <w:sz w:val="24"/>
-          <w:szCs w:val="24"/>
-          <w:rtl w:val="0"/>
-        </w:rPr>
-        <w:t xml:space="preserve">.</w:t>
-      </w:r>
-    </w:p>
-    <w:p>
-      <w:pPr>
-        <w:numPr>
-          <w:ilvl w:val="0"/>
-          <w:numId w:val="2"/>
-        </w:numPr>
-        <w:spacing w:line="360" w:lineRule="auto"/>
-        <w:ind w:left="720" w:hanging="360"/>
-        <w:jc w:val="both"/>
-        <w:rPr>
-          <w:sz w:val="24"/>
-          <w:szCs w:val="24"/>
           <w:u w:val="none"/>
         </w:rPr>
       </w:pPr>
@@ -2750,11 +3376,15 @@
         </w:rPr>
         <w:t xml:space="preserve">Perangkat-perangkat yang digunakan selama kegiatan proyek:</w:t>
       </w:r>
-    </w:p>
-    <w:p>
-      <w:pPr>
-        <w:keepNext w:val="1"/>
-        <w:ind w:left="3600" w:firstLine="0"/>
+      <w:r>
+        <w:rPr>
+          <w:rtl w:val="0"/>
+        </w:rPr>
+      </w:r>
+    </w:p>
+    <w:p>
+      <w:pPr>
+        <w:jc w:val="center"/>
         <w:rPr>
           <w:b w:val="1"/>
         </w:rPr>
@@ -2762,9 +3392,16 @@
       <w:r>
         <w:rPr>
           <w:b w:val="1"/>
-          <w:rtl w:val="0"/>
-        </w:rPr>
-        <w:t xml:space="preserve">Tabel 2</w:t>
+          <w:sz w:val="24"/>
+          <w:szCs w:val="24"/>
+          <w:rtl w:val="0"/>
+        </w:rPr>
+        <w:t xml:space="preserve">Tabel 2 Perangkat Laptop</w:t>
+      </w:r>
+      <w:r>
+        <w:rPr>
+          <w:rtl w:val="0"/>
+        </w:rPr>
       </w:r>
     </w:p>
     <w:tbl>
@@ -3215,7 +3852,7 @@
       <w:pPr>
         <w:numPr>
           <w:ilvl w:val="0"/>
-          <w:numId w:val="2"/>
+          <w:numId w:val="7"/>
         </w:numPr>
         <w:spacing w:line="360" w:lineRule="auto"/>
         <w:ind w:left="720" w:hanging="360"/>
@@ -3238,41 +3875,13 @@
         <w:rPr>
           <w:rtl w:val="0"/>
         </w:rPr>
-      </w:r>
-    </w:p>
-    <w:p>
-      <w:pPr>
-        <w:spacing w:line="360" w:lineRule="auto"/>
-        <w:ind w:left="0" w:firstLine="0"/>
-        <w:jc w:val="both"/>
-        <w:rPr>
-          <w:sz w:val="24"/>
-          <w:szCs w:val="24"/>
-        </w:rPr>
-      </w:pPr>
-      <w:r>
-        <w:rPr>
-          <w:i w:val="1"/>
-          <w:sz w:val="24"/>
-          <w:szCs w:val="24"/>
-          <w:rtl w:val="0"/>
-        </w:rPr>
-        <w:tab/>
-      </w:r>
-      <w:r>
-        <w:rPr>
-          <w:sz w:val="24"/>
-          <w:szCs w:val="24"/>
-          <w:rtl w:val="0"/>
-        </w:rPr>
-        <w:t xml:space="preserve">Visual Studio Code</w:t>
       </w:r>
     </w:p>
     <w:p>
       <w:pPr>
         <w:numPr>
           <w:ilvl w:val="0"/>
-          <w:numId w:val="5"/>
+          <w:numId w:val="1"/>
         </w:numPr>
         <w:spacing w:line="360" w:lineRule="auto"/>
         <w:ind w:left="1080" w:hanging="360"/>
@@ -3280,22 +3889,23 @@
         <w:rPr>
           <w:sz w:val="24"/>
           <w:szCs w:val="24"/>
-        </w:rPr>
-      </w:pPr>
-      <w:r>
-        <w:rPr>
-          <w:sz w:val="24"/>
-          <w:szCs w:val="24"/>
-          <w:rtl w:val="0"/>
-        </w:rPr>
-        <w:t xml:space="preserve">XAMPP</w:t>
+          <w:u w:val="none"/>
+        </w:rPr>
+      </w:pPr>
+      <w:r>
+        <w:rPr>
+          <w:sz w:val="24"/>
+          <w:szCs w:val="24"/>
+          <w:rtl w:val="0"/>
+        </w:rPr>
+        <w:t xml:space="preserve">Visual Studio Code</w:t>
       </w:r>
     </w:p>
     <w:p>
       <w:pPr>
         <w:numPr>
           <w:ilvl w:val="0"/>
-          <w:numId w:val="5"/>
+          <w:numId w:val="1"/>
         </w:numPr>
         <w:spacing w:line="360" w:lineRule="auto"/>
         <w:ind w:left="1080" w:hanging="360"/>
@@ -3311,14 +3921,14 @@
           <w:szCs w:val="24"/>
           <w:rtl w:val="0"/>
         </w:rPr>
-        <w:t xml:space="preserve">Figma</w:t>
+        <w:t xml:space="preserve">XAMPP</w:t>
       </w:r>
     </w:p>
     <w:p>
       <w:pPr>
         <w:numPr>
           <w:ilvl w:val="0"/>
-          <w:numId w:val="5"/>
+          <w:numId w:val="1"/>
         </w:numPr>
         <w:spacing w:line="360" w:lineRule="auto"/>
         <w:ind w:left="1080" w:hanging="360"/>
@@ -3334,18 +3944,42 @@
           <w:szCs w:val="24"/>
           <w:rtl w:val="0"/>
         </w:rPr>
-        <w:t xml:space="preserve">Bizagi</w:t>
+        <w:t xml:space="preserve">Figma</w:t>
       </w:r>
     </w:p>
     <w:p>
       <w:pPr>
         <w:numPr>
           <w:ilvl w:val="0"/>
-          <w:numId w:val="5"/>
+          <w:numId w:val="1"/>
         </w:numPr>
         <w:spacing w:line="360" w:lineRule="auto"/>
         <w:ind w:left="1080" w:hanging="360"/>
         <w:jc w:val="both"/>
+        <w:rPr>
+          <w:sz w:val="24"/>
+          <w:szCs w:val="24"/>
+        </w:rPr>
+      </w:pPr>
+      <w:r>
+        <w:rPr>
+          <w:sz w:val="24"/>
+          <w:szCs w:val="24"/>
+          <w:rtl w:val="0"/>
+        </w:rPr>
+        <w:t xml:space="preserve">Bizagi</w:t>
+      </w:r>
+    </w:p>
+    <w:p>
+      <w:pPr>
+        <w:numPr>
+          <w:ilvl w:val="0"/>
+          <w:numId w:val="1"/>
+        </w:numPr>
+        <w:spacing w:line="360" w:lineRule="auto"/>
+        <w:ind w:left="1080" w:hanging="360"/>
+        <w:jc w:val="both"/>
+        <w:rPr/>
       </w:pPr>
       <w:r>
         <w:rPr>
@@ -3445,16 +4079,10 @@
         </w:rPr>
         <w:t xml:space="preserve">Pelaksanaan kegiatan ISP dapat dilihat pada tabel berikut ini.</w:t>
       </w:r>
-      <w:r>
-        <w:rPr>
-          <w:rtl w:val="0"/>
-        </w:rPr>
-      </w:r>
-    </w:p>
-    <w:p>
-      <w:pPr>
-        <w:spacing w:line="360" w:lineRule="auto"/>
-        <w:jc w:val="both"/>
+    </w:p>
+    <w:p>
+      <w:pPr>
+        <w:jc w:val="center"/>
         <w:rPr>
           <w:b w:val="0"/>
           <w:sz w:val="24"/>
@@ -3462,6 +4090,15 @@
           <w:vertAlign w:val="baseline"/>
         </w:rPr>
       </w:pPr>
+      <w:r>
+        <w:rPr>
+          <w:b w:val="1"/>
+          <w:sz w:val="24"/>
+          <w:szCs w:val="24"/>
+          <w:rtl w:val="0"/>
+        </w:rPr>
+        <w:t xml:space="preserve">Tabel 3 Perkiraan Pelaksanaan Aktivitas</w:t>
+      </w:r>
       <w:r>
         <w:rPr>
           <w:rtl w:val="0"/>
@@ -4083,6 +4720,14 @@
             </w:pPr>
             <w:r>
               <w:rPr>
+                <w:sz w:val="24"/>
+                <w:szCs w:val="24"/>
+                <w:rtl w:val="0"/>
+              </w:rPr>
+              <w:t xml:space="preserve">Mengerjakan Dokumen</w:t>
+            </w:r>
+            <w:r>
+              <w:rPr>
                 <w:rtl w:val="0"/>
               </w:rPr>
             </w:r>
@@ -4121,6 +4766,14 @@
                 <w:vertAlign w:val="baseline"/>
               </w:rPr>
             </w:pPr>
+            <w:r>
+              <w:rPr>
+                <w:sz w:val="24"/>
+                <w:szCs w:val="24"/>
+                <w:rtl w:val="0"/>
+              </w:rPr>
+              <w:t xml:space="preserve">Anggota kelompok mengerjakan dokumen</w:t>
+            </w:r>
             <w:r>
               <w:rPr>
                 <w:rtl w:val="0"/>
@@ -4174,6 +4827,14 @@
             </w:pPr>
             <w:r>
               <w:rPr>
+                <w:sz w:val="24"/>
+                <w:szCs w:val="24"/>
+                <w:rtl w:val="0"/>
+              </w:rPr>
+              <w:t xml:space="preserve">Melakukan analisis kebutuhan</w:t>
+            </w:r>
+            <w:r>
+              <w:rPr>
                 <w:rtl w:val="0"/>
               </w:rPr>
             </w:r>
@@ -4212,6 +4873,14 @@
                 <w:vertAlign w:val="baseline"/>
               </w:rPr>
             </w:pPr>
+            <w:r>
+              <w:rPr>
+                <w:sz w:val="24"/>
+                <w:szCs w:val="24"/>
+                <w:rtl w:val="0"/>
+              </w:rPr>
+              <w:t xml:space="preserve">Mengumpulkan hasil wawancara dan menganalisis kebutuhan client</w:t>
+            </w:r>
             <w:r>
               <w:rPr>
                 <w:rtl w:val="0"/>
@@ -4265,6 +4934,14 @@
             </w:pPr>
             <w:r>
               <w:rPr>
+                <w:sz w:val="24"/>
+                <w:szCs w:val="24"/>
+                <w:rtl w:val="0"/>
+              </w:rPr>
+              <w:t xml:space="preserve">Melakukan desain sistem</w:t>
+            </w:r>
+            <w:r>
+              <w:rPr>
                 <w:rtl w:val="0"/>
               </w:rPr>
             </w:r>
@@ -4303,6 +4980,14 @@
                 <w:vertAlign w:val="baseline"/>
               </w:rPr>
             </w:pPr>
+            <w:r>
+              <w:rPr>
+                <w:sz w:val="24"/>
+                <w:szCs w:val="24"/>
+                <w:rtl w:val="0"/>
+              </w:rPr>
+              <w:t xml:space="preserve">Melakukan perancangan desain website serta fitur yang akan dibangun</w:t>
+            </w:r>
             <w:r>
               <w:rPr>
                 <w:rtl w:val="0"/>
@@ -4356,6 +5041,14 @@
             </w:pPr>
             <w:r>
               <w:rPr>
+                <w:sz w:val="24"/>
+                <w:szCs w:val="24"/>
+                <w:rtl w:val="0"/>
+              </w:rPr>
+              <w:t xml:space="preserve">Membuat dokumen use case</w:t>
+            </w:r>
+            <w:r>
+              <w:rPr>
                 <w:rtl w:val="0"/>
               </w:rPr>
             </w:r>
@@ -4394,6 +5087,14 @@
                 <w:vertAlign w:val="baseline"/>
               </w:rPr>
             </w:pPr>
+            <w:r>
+              <w:rPr>
+                <w:sz w:val="24"/>
+                <w:szCs w:val="24"/>
+                <w:rtl w:val="0"/>
+              </w:rPr>
+              <w:t xml:space="preserve">Mengerjakan dokumen use case</w:t>
+            </w:r>
             <w:r>
               <w:rPr>
                 <w:rtl w:val="0"/>
@@ -4447,6 +5148,14 @@
             </w:pPr>
             <w:r>
               <w:rPr>
+                <w:sz w:val="24"/>
+                <w:szCs w:val="24"/>
+                <w:rtl w:val="0"/>
+              </w:rPr>
+              <w:t xml:space="preserve">Melakukan implementasi</w:t>
+            </w:r>
+            <w:r>
+              <w:rPr>
                 <w:rtl w:val="0"/>
               </w:rPr>
             </w:r>
@@ -4485,6 +5194,14 @@
                 <w:vertAlign w:val="baseline"/>
               </w:rPr>
             </w:pPr>
+            <w:r>
+              <w:rPr>
+                <w:sz w:val="24"/>
+                <w:szCs w:val="24"/>
+                <w:rtl w:val="0"/>
+              </w:rPr>
+              <w:t xml:space="preserve">Melakukan implementasi proyek</w:t>
+            </w:r>
             <w:r>
               <w:rPr>
                 <w:rtl w:val="0"/>
@@ -4538,6 +5255,100 @@
             </w:pPr>
             <w:r>
               <w:rPr>
+                <w:sz w:val="24"/>
+                <w:szCs w:val="24"/>
+                <w:rtl w:val="0"/>
+              </w:rPr>
+              <w:t xml:space="preserve">Testing website</w:t>
+            </w:r>
+            <w:r>
+              <w:rPr>
+                <w:rtl w:val="0"/>
+              </w:rPr>
+            </w:r>
+          </w:p>
+        </w:tc>
+        <w:tc>
+          <w:tcPr>
+            <w:vAlign w:val="center"/>
+          </w:tcPr>
+          <w:p>
+            <w:pPr>
+              <w:spacing w:line="360" w:lineRule="auto"/>
+              <w:rPr>
+                <w:sz w:val="24"/>
+                <w:szCs w:val="24"/>
+                <w:vertAlign w:val="baseline"/>
+              </w:rPr>
+            </w:pPr>
+            <w:r>
+              <w:rPr>
+                <w:rtl w:val="0"/>
+              </w:rPr>
+            </w:r>
+          </w:p>
+        </w:tc>
+        <w:tc>
+          <w:tcPr>
+            <w:vAlign w:val="center"/>
+          </w:tcPr>
+          <w:p>
+            <w:pPr>
+              <w:spacing w:line="360" w:lineRule="auto"/>
+              <w:rPr>
+                <w:sz w:val="24"/>
+                <w:szCs w:val="24"/>
+                <w:vertAlign w:val="baseline"/>
+              </w:rPr>
+            </w:pPr>
+            <w:r>
+              <w:rPr>
+                <w:rtl w:val="0"/>
+              </w:rPr>
+            </w:r>
+          </w:p>
+        </w:tc>
+      </w:tr>
+      <w:tr>
+        <w:trPr>
+          <w:cantSplit w:val="0"/>
+          <w:trHeight w:val="645" w:hRule="atLeast"/>
+          <w:tblHeader w:val="0"/>
+        </w:trPr>
+        <w:tc>
+          <w:tcPr>
+            <w:vAlign w:val="center"/>
+          </w:tcPr>
+          <w:p>
+            <w:pPr>
+              <w:spacing w:line="360" w:lineRule="auto"/>
+              <w:rPr>
+                <w:sz w:val="24"/>
+                <w:szCs w:val="24"/>
+                <w:vertAlign w:val="baseline"/>
+              </w:rPr>
+            </w:pPr>
+            <w:r>
+              <w:rPr>
+                <w:rtl w:val="0"/>
+              </w:rPr>
+            </w:r>
+          </w:p>
+        </w:tc>
+        <w:tc>
+          <w:tcPr>
+            <w:vAlign w:val="center"/>
+          </w:tcPr>
+          <w:p>
+            <w:pPr>
+              <w:spacing w:line="360" w:lineRule="auto"/>
+              <w:rPr>
+                <w:sz w:val="24"/>
+                <w:szCs w:val="24"/>
+              </w:rPr>
+            </w:pPr>
+            <w:r>
+              <w:rPr>
                 <w:rtl w:val="0"/>
               </w:rPr>
             </w:r>
@@ -4636,130 +5447,267 @@
         <w:rPr>
           <w:sz w:val="24"/>
           <w:szCs w:val="24"/>
+        </w:rPr>
+      </w:pPr>
+      <w:r>
+        <w:rPr>
+          <w:sz w:val="24"/>
+          <w:szCs w:val="24"/>
           <w:vertAlign w:val="baseline"/>
-        </w:rPr>
-      </w:pPr>
-      <w:r>
+          <w:rtl w:val="0"/>
+        </w:rPr>
+        <w:t xml:space="preserve">Sitoluama,…………….20</w:t>
+      </w:r>
+      <w:r>
+        <w:rPr>
+          <w:sz w:val="24"/>
+          <w:szCs w:val="24"/>
+          <w:rtl w:val="0"/>
+        </w:rPr>
+        <w:t xml:space="preserve">23</w:t>
+      </w:r>
+    </w:p>
+    <w:tbl>
+      <w:tblPr>
+        <w:tblStyle w:val="Table5"/>
+        <w:tblW w:w="8880.0" w:type="dxa"/>
+        <w:jc w:val="left"/>
+        <w:tblBorders>
+          <w:top w:color="000000" w:space="0" w:sz="0" w:val="nil"/>
+          <w:left w:color="000000" w:space="0" w:sz="0" w:val="nil"/>
+          <w:bottom w:color="000000" w:space="0" w:sz="0" w:val="nil"/>
+          <w:right w:color="000000" w:space="0" w:sz="0" w:val="nil"/>
+          <w:insideH w:color="000000" w:space="0" w:sz="0" w:val="nil"/>
+          <w:insideV w:color="000000" w:space="0" w:sz="0" w:val="nil"/>
+        </w:tblBorders>
+        <w:tblLayout w:type="fixed"/>
+        <w:tblLook w:val="0600"/>
+      </w:tblPr>
+      <w:tblGrid>
+        <w:gridCol w:w="4440"/>
+        <w:gridCol w:w="4440"/>
+        <w:tblGridChange w:id="0">
+          <w:tblGrid>
+            <w:gridCol w:w="4440"/>
+            <w:gridCol w:w="4440"/>
+          </w:tblGrid>
+        </w:tblGridChange>
+      </w:tblGrid>
+      <w:tr>
+        <w:trPr>
+          <w:cantSplit w:val="0"/>
+          <w:trHeight w:val="338.96484375" w:hRule="atLeast"/>
+          <w:tblHeader w:val="0"/>
+        </w:trPr>
+        <w:tc>
+          <w:tcPr>
+            <w:tcBorders>
+              <w:top w:color="000000" w:space="0" w:sz="0" w:val="nil"/>
+              <w:left w:color="000000" w:space="0" w:sz="0" w:val="nil"/>
+              <w:bottom w:color="000000" w:space="0" w:sz="0" w:val="nil"/>
+              <w:right w:color="000000" w:space="0" w:sz="0" w:val="nil"/>
+            </w:tcBorders>
+            <w:tcMar>
+              <w:top w:w="100.0" w:type="dxa"/>
+              <w:left w:w="100.0" w:type="dxa"/>
+              <w:bottom w:w="100.0" w:type="dxa"/>
+              <w:right w:w="100.0" w:type="dxa"/>
+            </w:tcMar>
+            <w:vAlign w:val="top"/>
+          </w:tcPr>
+          <w:p>
+            <w:pPr>
+              <w:spacing w:after="240" w:before="240" w:line="360" w:lineRule="auto"/>
+              <w:jc w:val="center"/>
+              <w:rPr>
+                <w:sz w:val="24"/>
+                <w:szCs w:val="24"/>
+              </w:rPr>
+            </w:pPr>
+            <w:r>
+              <w:rPr>
+                <w:sz w:val="24"/>
+                <w:szCs w:val="24"/>
+                <w:rtl w:val="0"/>
+              </w:rPr>
+              <w:t xml:space="preserve">Project Manajer</w:t>
+            </w:r>
+          </w:p>
+          <w:p>
+            <w:pPr>
+              <w:spacing w:after="240" w:before="240" w:line="360" w:lineRule="auto"/>
+              <w:jc w:val="center"/>
+              <w:rPr>
+                <w:sz w:val="24"/>
+                <w:szCs w:val="24"/>
+              </w:rPr>
+            </w:pPr>
+            <w:r>
+              <w:rPr>
+                <w:rtl w:val="0"/>
+              </w:rPr>
+            </w:r>
+          </w:p>
+        </w:tc>
+        <w:tc>
+          <w:tcPr>
+            <w:tcBorders>
+              <w:top w:color="000000" w:space="0" w:sz="0" w:val="nil"/>
+              <w:left w:color="000000" w:space="0" w:sz="0" w:val="nil"/>
+              <w:bottom w:color="000000" w:space="0" w:sz="0" w:val="nil"/>
+              <w:right w:color="000000" w:space="0" w:sz="0" w:val="nil"/>
+            </w:tcBorders>
+            <w:tcMar>
+              <w:top w:w="100.0" w:type="dxa"/>
+              <w:left w:w="100.0" w:type="dxa"/>
+              <w:bottom w:w="100.0" w:type="dxa"/>
+              <w:right w:w="100.0" w:type="dxa"/>
+            </w:tcMar>
+            <w:vAlign w:val="top"/>
+          </w:tcPr>
+          <w:p>
+            <w:pPr>
+              <w:spacing w:after="240" w:before="240" w:line="360" w:lineRule="auto"/>
+              <w:jc w:val="center"/>
+              <w:rPr>
+                <w:sz w:val="24"/>
+                <w:szCs w:val="24"/>
+              </w:rPr>
+            </w:pPr>
+            <w:r>
+              <w:rPr>
+                <w:sz w:val="24"/>
+                <w:szCs w:val="24"/>
+                <w:rtl w:val="0"/>
+              </w:rPr>
+              <w:t xml:space="preserve">Mengetahui</w:t>
+            </w:r>
+          </w:p>
+          <w:p>
+            <w:pPr>
+              <w:spacing w:after="240" w:before="240" w:line="360" w:lineRule="auto"/>
+              <w:jc w:val="center"/>
+              <w:rPr>
+                <w:sz w:val="24"/>
+                <w:szCs w:val="24"/>
+              </w:rPr>
+            </w:pPr>
+            <w:r>
+              <w:rPr>
+                <w:rtl w:val="0"/>
+              </w:rPr>
+            </w:r>
+          </w:p>
+        </w:tc>
+      </w:tr>
+      <w:tr>
+        <w:trPr>
+          <w:cantSplit w:val="0"/>
+          <w:trHeight w:val="470" w:hRule="atLeast"/>
+          <w:tblHeader w:val="0"/>
+        </w:trPr>
+        <w:tc>
+          <w:tcPr>
+            <w:tcBorders>
+              <w:top w:color="000000" w:space="0" w:sz="0" w:val="nil"/>
+              <w:left w:color="000000" w:space="0" w:sz="0" w:val="nil"/>
+              <w:bottom w:color="000000" w:space="0" w:sz="0" w:val="nil"/>
+              <w:right w:color="000000" w:space="0" w:sz="0" w:val="nil"/>
+            </w:tcBorders>
+            <w:tcMar>
+              <w:top w:w="100.0" w:type="dxa"/>
+              <w:left w:w="100.0" w:type="dxa"/>
+              <w:bottom w:w="100.0" w:type="dxa"/>
+              <w:right w:w="100.0" w:type="dxa"/>
+            </w:tcMar>
+            <w:vAlign w:val="top"/>
+          </w:tcPr>
+          <w:p>
+            <w:pPr>
+              <w:spacing w:after="240" w:before="240" w:line="360" w:lineRule="auto"/>
+              <w:jc w:val="center"/>
+              <w:rPr>
+                <w:sz w:val="24"/>
+                <w:szCs w:val="24"/>
+              </w:rPr>
+            </w:pPr>
+            <w:r>
+              <w:rPr>
+                <w:sz w:val="24"/>
+                <w:szCs w:val="24"/>
+                <w:rtl w:val="0"/>
+              </w:rPr>
+              <w:t xml:space="preserve">(Rivael Hasiholan Manurung)</w:t>
+            </w:r>
+          </w:p>
+        </w:tc>
+        <w:tc>
+          <w:tcPr>
+            <w:tcBorders>
+              <w:top w:color="000000" w:space="0" w:sz="0" w:val="nil"/>
+              <w:left w:color="000000" w:space="0" w:sz="0" w:val="nil"/>
+              <w:bottom w:color="000000" w:space="0" w:sz="0" w:val="nil"/>
+              <w:right w:color="000000" w:space="0" w:sz="0" w:val="nil"/>
+            </w:tcBorders>
+            <w:tcMar>
+              <w:top w:w="100.0" w:type="dxa"/>
+              <w:left w:w="100.0" w:type="dxa"/>
+              <w:bottom w:w="100.0" w:type="dxa"/>
+              <w:right w:w="100.0" w:type="dxa"/>
+            </w:tcMar>
+            <w:vAlign w:val="top"/>
+          </w:tcPr>
+          <w:p>
+            <w:pPr>
+              <w:spacing w:after="240" w:before="240" w:line="360" w:lineRule="auto"/>
+              <w:jc w:val="center"/>
+              <w:rPr>
+                <w:sz w:val="24"/>
+                <w:szCs w:val="24"/>
+              </w:rPr>
+            </w:pPr>
+            <w:r>
+              <w:rPr>
+                <w:sz w:val="24"/>
+                <w:szCs w:val="24"/>
+                <w:rtl w:val="0"/>
+              </w:rPr>
+              <w:t xml:space="preserve">(Hernawati Samosir SST.M.Kom)</w:t>
+            </w:r>
+          </w:p>
+        </w:tc>
+      </w:tr>
+    </w:tbl>
+    <w:p>
+      <w:pPr>
+        <w:spacing w:line="360" w:lineRule="auto"/>
+        <w:jc w:val="both"/>
+        <w:rPr>
+          <w:sz w:val="24"/>
+          <w:szCs w:val="24"/>
+        </w:rPr>
+      </w:pPr>
+      <w:r>
+        <w:rPr>
+          <w:rtl w:val="0"/>
+        </w:rPr>
+      </w:r>
+    </w:p>
+    <w:p>
+      <w:pPr>
+        <w:spacing w:line="360" w:lineRule="auto"/>
+        <w:ind w:left="0" w:firstLine="0"/>
+        <w:jc w:val="both"/>
         <w:rPr>
           <w:sz w:val="24"/>
           <w:szCs w:val="24"/>
           <w:vertAlign w:val="baseline"/>
-          <w:rtl w:val="0"/>
-        </w:rPr>
-        <w:t xml:space="preserve">Sitoluama,…………….20</w:t>
-      </w:r>
-      <w:r>
-        <w:rPr>
-          <w:sz w:val="24"/>
-          <w:szCs w:val="24"/>
-          <w:rtl w:val="0"/>
-        </w:rPr>
-        <w:t xml:space="preserve">23</w:t>
-      </w:r>
-      <w:r>
-        <w:rPr>
-          <w:rtl w:val="0"/>
-        </w:rPr>
-      </w:r>
-    </w:p>
-    <w:p>
-      <w:pPr>
-        <w:spacing w:line="360" w:lineRule="auto"/>
-        <w:jc w:val="both"/>
-        <w:rPr>
-          <w:sz w:val="24"/>
-          <w:szCs w:val="24"/>
-          <w:vertAlign w:val="baseline"/>
-        </w:rPr>
-      </w:pPr>
-      <w:r>
-        <w:rPr>
-          <w:sz w:val="24"/>
-          <w:szCs w:val="24"/>
-          <w:vertAlign w:val="baseline"/>
-          <w:rtl w:val="0"/>
-        </w:rPr>
-        <w:t xml:space="preserve">Project Manager </w:t>
-        <w:tab/>
-        <w:tab/>
-        <w:tab/>
-        <w:tab/>
-        <w:tab/>
-        <w:tab/>
-        <w:tab/>
-        <w:tab/>
-        <w:t xml:space="preserve">Mengetahui</w:t>
-      </w:r>
-    </w:p>
-    <w:p>
-      <w:pPr>
-        <w:spacing w:line="360" w:lineRule="auto"/>
-        <w:jc w:val="both"/>
-        <w:rPr>
-          <w:sz w:val="24"/>
-          <w:szCs w:val="24"/>
-          <w:vertAlign w:val="baseline"/>
-        </w:rPr>
-      </w:pPr>
-      <w:r>
-        <w:rPr>
-          <w:sz w:val="24"/>
-          <w:szCs w:val="24"/>
-          <w:vertAlign w:val="baseline"/>
-          <w:rtl w:val="0"/>
-        </w:rPr>
-        <w:tab/>
-        <w:tab/>
-        <w:tab/>
-        <w:tab/>
-        <w:tab/>
-        <w:tab/>
-        <w:tab/>
-        <w:tab/>
-        <w:tab/>
-        <w:tab/>
-        <w:t xml:space="preserve">Dosen Pembimbing</w:t>
-      </w:r>
-    </w:p>
-    <w:p>
-      <w:pPr>
-        <w:spacing w:line="360" w:lineRule="auto"/>
-        <w:jc w:val="both"/>
-        <w:rPr>
-          <w:sz w:val="24"/>
-          <w:szCs w:val="24"/>
-          <w:vertAlign w:val="baseline"/>
-        </w:rPr>
-      </w:pPr>
-      <w:r>
-        <w:rPr>
-          <w:rtl w:val="0"/>
-        </w:rPr>
-      </w:r>
-    </w:p>
-    <w:p>
-      <w:pPr>
-        <w:numPr>
-          <w:ilvl w:val="0"/>
-          <w:numId w:val="3"/>
-        </w:numPr>
-        <w:spacing w:line="360" w:lineRule="auto"/>
-        <w:ind w:left="426" w:hanging="426"/>
-        <w:jc w:val="both"/>
-        <w:rPr>
-          <w:sz w:val="24"/>
-          <w:szCs w:val="24"/>
-          <w:vertAlign w:val="baseline"/>
-        </w:rPr>
-      </w:pPr>
-      <w:r>
-        <w:rPr>
-          <w:sz w:val="24"/>
-          <w:szCs w:val="24"/>
-          <w:vertAlign w:val="baseline"/>
-          <w:rtl w:val="0"/>
-        </w:rPr>
-        <w:t xml:space="preserve">(1) Owner</w:t>
+        </w:rPr>
+      </w:pPr>
+      <w:r>
+        <w:rPr>
+          <w:rtl w:val="0"/>
+        </w:rPr>
       </w:r>
     </w:p>
     <w:sectPr>
@@ -4778,7 +5726,6 @@
     <w:pPr>
       <w:keepNext w:val="0"/>
       <w:keepLines w:val="0"/>
-      <w:pageBreakBefore w:val="0"/>
       <w:widowControl w:val="1"/>
       <w:pBdr>
         <w:top w:space="0" w:sz="0" w:val="nil"/>
@@ -4991,118 +5938,109 @@
   <w:abstractNum w:abstractNumId="1">
     <w:lvl w:ilvl="0">
       <w:start w:val="1"/>
-      <w:numFmt w:val="bullet"/>
-      <w:lvlText w:val="▪"/>
+      <w:numFmt w:val="decimal"/>
+      <w:lvlText w:val="%1)"/>
       <w:lvlJc w:val="left"/>
       <w:pPr>
-        <w:ind w:left="720" w:hanging="360"/>
+        <w:ind w:left="1080" w:hanging="360"/>
       </w:pPr>
       <w:rPr>
-        <w:rFonts w:ascii="Noto Sans Symbols" w:cs="Noto Sans Symbols" w:eastAsia="Noto Sans Symbols" w:hAnsi="Noto Sans Symbols"/>
         <w:vertAlign w:val="baseline"/>
       </w:rPr>
     </w:lvl>
     <w:lvl w:ilvl="1">
       <w:start w:val="1"/>
-      <w:numFmt w:val="bullet"/>
-      <w:lvlText w:val="o"/>
+      <w:numFmt w:val="lowerLetter"/>
+      <w:lvlText w:val="%2)"/>
       <w:lvlJc w:val="left"/>
       <w:pPr>
-        <w:ind w:left="1440" w:hanging="360"/>
+        <w:ind w:left="1800" w:hanging="360"/>
       </w:pPr>
       <w:rPr>
-        <w:rFonts w:ascii="Courier New" w:cs="Courier New" w:eastAsia="Courier New" w:hAnsi="Courier New"/>
         <w:vertAlign w:val="baseline"/>
       </w:rPr>
     </w:lvl>
     <w:lvl w:ilvl="2">
       <w:start w:val="1"/>
-      <w:numFmt w:val="bullet"/>
-      <w:lvlText w:val="▪"/>
-      <w:lvlJc w:val="left"/>
-      <w:pPr>
-        <w:ind w:left="2160" w:hanging="360"/>
+      <w:numFmt w:val="lowerRoman"/>
+      <w:lvlText w:val="%3)"/>
+      <w:lvlJc w:val="right"/>
+      <w:pPr>
+        <w:ind w:left="2520" w:hanging="180"/>
       </w:pPr>
       <w:rPr>
-        <w:rFonts w:ascii="Noto Sans Symbols" w:cs="Noto Sans Symbols" w:eastAsia="Noto Sans Symbols" w:hAnsi="Noto Sans Symbols"/>
         <w:vertAlign w:val="baseline"/>
       </w:rPr>
     </w:lvl>
     <w:lvl w:ilvl="3">
       <w:start w:val="1"/>
-      <w:numFmt w:val="bullet"/>
-      <w:lvlText w:val="●"/>
+      <w:numFmt w:val="decimal"/>
+      <w:lvlText w:val="(%4)"/>
       <w:lvlJc w:val="left"/>
       <w:pPr>
-        <w:ind w:left="2880" w:hanging="360"/>
+        <w:ind w:left="3240" w:hanging="360"/>
       </w:pPr>
       <w:rPr>
-        <w:rFonts w:ascii="Noto Sans Symbols" w:cs="Noto Sans Symbols" w:eastAsia="Noto Sans Symbols" w:hAnsi="Noto Sans Symbols"/>
         <w:vertAlign w:val="baseline"/>
       </w:rPr>
     </w:lvl>
     <w:lvl w:ilvl="4">
       <w:start w:val="1"/>
-      <w:numFmt w:val="bullet"/>
-      <w:lvlText w:val="o"/>
+      <w:numFmt w:val="lowerLetter"/>
+      <w:lvlText w:val="(%5)"/>
       <w:lvlJc w:val="left"/>
       <w:pPr>
-        <w:ind w:left="3600" w:hanging="360"/>
+        <w:ind w:left="3960" w:hanging="360"/>
       </w:pPr>
       <w:rPr>
-        <w:rFonts w:ascii="Courier New" w:cs="Courier New" w:eastAsia="Courier New" w:hAnsi="Courier New"/>
         <w:vertAlign w:val="baseline"/>
       </w:rPr>
     </w:lvl>
     <w:lvl w:ilvl="5">
       <w:start w:val="1"/>
-      <w:numFmt w:val="bullet"/>
-      <w:lvlText w:val="▪"/>
-      <w:lvlJc w:val="left"/>
-      <w:pPr>
-        <w:ind w:left="4320" w:hanging="360"/>
+      <w:numFmt w:val="lowerRoman"/>
+      <w:lvlText w:val="(%6)"/>
+      <w:lvlJc w:val="right"/>
+      <w:pPr>
+        <w:ind w:left="4680" w:hanging="180"/>
       </w:pPr>
       <w:rPr>
-        <w:rFonts w:ascii="Noto Sans Symbols" w:cs="Noto Sans Symbols" w:eastAsia="Noto Sans Symbols" w:hAnsi="Noto Sans Symbols"/>
         <w:vertAlign w:val="baseline"/>
       </w:rPr>
     </w:lvl>
     <w:lvl w:ilvl="6">
       <w:start w:val="1"/>
-      <w:numFmt w:val="bullet"/>
-      <w:lvlText w:val="●"/>
+      <w:numFmt w:val="decimal"/>
+      <w:lvlText w:val="%7."/>
       <w:lvlJc w:val="left"/>
       <w:pPr>
-        <w:ind w:left="5040" w:hanging="360"/>
+        <w:ind w:left="5400" w:hanging="360"/>
       </w:pPr>
       <w:rPr>
-        <w:rFonts w:ascii="Noto Sans Symbols" w:cs="Noto Sans Symbols" w:eastAsia="Noto Sans Symbols" w:hAnsi="Noto Sans Symbols"/>
         <w:vertAlign w:val="baseline"/>
       </w:rPr>
     </w:lvl>
     <w:lvl w:ilvl="7">
       <w:start w:val="1"/>
-      <w:numFmt w:val="bullet"/>
-      <w:lvlText w:val="o"/>
+      <w:numFmt w:val="lowerLetter"/>
+      <w:lvlText w:val="%8."/>
       <w:lvlJc w:val="left"/>
       <w:pPr>
-        <w:ind w:left="5760" w:hanging="360"/>
+        <w:ind w:left="6120" w:hanging="360"/>
       </w:pPr>
       <w:rPr>
-        <w:rFonts w:ascii="Courier New" w:cs="Courier New" w:eastAsia="Courier New" w:hAnsi="Courier New"/>
         <w:vertAlign w:val="baseline"/>
       </w:rPr>
     </w:lvl>
     <w:lvl w:ilvl="8">
       <w:start w:val="1"/>
-      <w:numFmt w:val="bullet"/>
-      <w:lvlText w:val="▪"/>
-      <w:lvlJc w:val="left"/>
-      <w:pPr>
-        <w:ind w:left="6480" w:hanging="360"/>
+      <w:numFmt w:val="lowerRoman"/>
+      <w:lvlText w:val="%9."/>
+      <w:lvlJc w:val="right"/>
+      <w:pPr>
+        <w:ind w:left="6840" w:hanging="180"/>
       </w:pPr>
       <w:rPr>
-        <w:rFonts w:ascii="Noto Sans Symbols" w:cs="Noto Sans Symbols" w:eastAsia="Noto Sans Symbols" w:hAnsi="Noto Sans Symbols"/>
         <w:vertAlign w:val="baseline"/>
       </w:rPr>
     </w:lvl>
@@ -5219,12 +6157,12 @@
   </w:abstractNum>
   <w:abstractNum w:abstractNumId="3">
     <w:lvl w:ilvl="0">
-      <w:start w:val="29"/>
-      <w:numFmt w:val="upperLetter"/>
+      <w:start w:val="0"/>
+      <w:numFmt w:val="decimal"/>
       <w:lvlText w:val="%1."/>
       <w:lvlJc w:val="left"/>
       <w:pPr>
-        <w:ind w:left="720" w:hanging="360"/>
+        <w:ind w:left="360" w:hanging="360"/>
       </w:pPr>
       <w:rPr>
         <w:vertAlign w:val="baseline"/>
@@ -5236,10 +6174,104 @@
       <w:lvlText w:val="%2."/>
       <w:lvlJc w:val="left"/>
       <w:pPr>
+        <w:ind w:left="0" w:firstLine="0"/>
+      </w:pPr>
+      <w:rPr/>
+    </w:lvl>
+    <w:lvl w:ilvl="2">
+      <w:start w:val="1"/>
+      <w:numFmt w:val="lowerRoman"/>
+      <w:lvlText w:val="%3."/>
+      <w:lvlJc w:val="right"/>
+      <w:pPr>
+        <w:ind w:left="0" w:firstLine="0"/>
+      </w:pPr>
+      <w:rPr/>
+    </w:lvl>
+    <w:lvl w:ilvl="3">
+      <w:start w:val="1"/>
+      <w:numFmt w:val="decimal"/>
+      <w:lvlText w:val="%4."/>
+      <w:lvlJc w:val="left"/>
+      <w:pPr>
+        <w:ind w:left="0" w:firstLine="0"/>
+      </w:pPr>
+      <w:rPr/>
+    </w:lvl>
+    <w:lvl w:ilvl="4">
+      <w:start w:val="1"/>
+      <w:numFmt w:val="lowerLetter"/>
+      <w:lvlText w:val="%5."/>
+      <w:lvlJc w:val="left"/>
+      <w:pPr>
+        <w:ind w:left="0" w:firstLine="0"/>
+      </w:pPr>
+      <w:rPr/>
+    </w:lvl>
+    <w:lvl w:ilvl="5">
+      <w:start w:val="1"/>
+      <w:numFmt w:val="lowerRoman"/>
+      <w:lvlText w:val="%6."/>
+      <w:lvlJc w:val="right"/>
+      <w:pPr>
+        <w:ind w:left="0" w:firstLine="0"/>
+      </w:pPr>
+      <w:rPr/>
+    </w:lvl>
+    <w:lvl w:ilvl="6">
+      <w:start w:val="1"/>
+      <w:numFmt w:val="decimal"/>
+      <w:lvlText w:val="%7."/>
+      <w:lvlJc w:val="left"/>
+      <w:pPr>
+        <w:ind w:left="0" w:firstLine="0"/>
+      </w:pPr>
+      <w:rPr/>
+    </w:lvl>
+    <w:lvl w:ilvl="7">
+      <w:start w:val="1"/>
+      <w:numFmt w:val="lowerLetter"/>
+      <w:lvlText w:val="%8."/>
+      <w:lvlJc w:val="left"/>
+      <w:pPr>
+        <w:ind w:left="0" w:firstLine="0"/>
+      </w:pPr>
+      <w:rPr/>
+    </w:lvl>
+    <w:lvl w:ilvl="8">
+      <w:start w:val="1"/>
+      <w:numFmt w:val="lowerRoman"/>
+      <w:lvlText w:val="%9."/>
+      <w:lvlJc w:val="right"/>
+      <w:pPr>
+        <w:ind w:left="0" w:firstLine="0"/>
+      </w:pPr>
+      <w:rPr/>
+    </w:lvl>
+  </w:abstractNum>
+  <w:abstractNum w:abstractNumId="4">
+    <w:lvl w:ilvl="0">
+      <w:start w:val="1"/>
+      <w:numFmt w:val="decimal"/>
+      <w:lvlText w:val="%1."/>
+      <w:lvlJc w:val="left"/>
+      <w:pPr>
+        <w:ind w:left="720" w:hanging="360"/>
+      </w:pPr>
+      <w:rPr>
+        <w:u w:val="none"/>
+      </w:rPr>
+    </w:lvl>
+    <w:lvl w:ilvl="1">
+      <w:start w:val="1"/>
+      <w:numFmt w:val="lowerLetter"/>
+      <w:lvlText w:val="%2."/>
+      <w:lvlJc w:val="left"/>
+      <w:pPr>
         <w:ind w:left="1440" w:hanging="360"/>
       </w:pPr>
       <w:rPr>
-        <w:vertAlign w:val="baseline"/>
+        <w:u w:val="none"/>
       </w:rPr>
     </w:lvl>
     <w:lvl w:ilvl="2">
@@ -5248,10 +6280,10 @@
       <w:lvlText w:val="%3."/>
       <w:lvlJc w:val="right"/>
       <w:pPr>
-        <w:ind w:left="2160" w:hanging="180"/>
+        <w:ind w:left="2160" w:hanging="360"/>
       </w:pPr>
       <w:rPr>
-        <w:vertAlign w:val="baseline"/>
+        <w:u w:val="none"/>
       </w:rPr>
     </w:lvl>
     <w:lvl w:ilvl="3">
@@ -5263,7 +6295,7 @@
         <w:ind w:left="2880" w:hanging="360"/>
       </w:pPr>
       <w:rPr>
-        <w:vertAlign w:val="baseline"/>
+        <w:u w:val="none"/>
       </w:rPr>
     </w:lvl>
     <w:lvl w:ilvl="4">
@@ -5275,7 +6307,7 @@
         <w:ind w:left="3600" w:hanging="360"/>
       </w:pPr>
       <w:rPr>
-        <w:vertAlign w:val="baseline"/>
+        <w:u w:val="none"/>
       </w:rPr>
     </w:lvl>
     <w:lvl w:ilvl="5">
@@ -5284,10 +6316,10 @@
       <w:lvlText w:val="%6."/>
       <w:lvlJc w:val="right"/>
       <w:pPr>
-        <w:ind w:left="4320" w:hanging="180"/>
+        <w:ind w:left="4320" w:hanging="360"/>
       </w:pPr>
       <w:rPr>
-        <w:vertAlign w:val="baseline"/>
+        <w:u w:val="none"/>
       </w:rPr>
     </w:lvl>
     <w:lvl w:ilvl="6">
@@ -5299,7 +6331,7 @@
         <w:ind w:left="5040" w:hanging="360"/>
       </w:pPr>
       <w:rPr>
-        <w:vertAlign w:val="baseline"/>
+        <w:u w:val="none"/>
       </w:rPr>
     </w:lvl>
     <w:lvl w:ilvl="7">
@@ -5311,7 +6343,7 @@
         <w:ind w:left="5760" w:hanging="360"/>
       </w:pPr>
       <w:rPr>
-        <w:vertAlign w:val="baseline"/>
+        <w:u w:val="none"/>
       </w:rPr>
     </w:lvl>
     <w:lvl w:ilvl="8">
@@ -5320,143 +6352,24 @@
       <w:lvlText w:val="%9."/>
       <w:lvlJc w:val="right"/>
       <w:pPr>
-        <w:ind w:left="6480" w:hanging="180"/>
+        <w:ind w:left="6480" w:hanging="360"/>
       </w:pPr>
       <w:rPr>
-        <w:vertAlign w:val="baseline"/>
-      </w:rPr>
-    </w:lvl>
-  </w:abstractNum>
-  <w:abstractNum w:abstractNumId="4">
-    <w:lvl w:ilvl="0">
-      <w:start w:val="14"/>
-      <w:numFmt w:val="bullet"/>
-      <w:lvlText w:val="-"/>
-      <w:lvlJc w:val="left"/>
-      <w:pPr>
-        <w:ind w:left="720" w:hanging="360"/>
-      </w:pPr>
-      <w:rPr>
-        <w:rFonts w:ascii="Times New Roman" w:cs="Times New Roman" w:eastAsia="Times New Roman" w:hAnsi="Times New Roman"/>
-        <w:vertAlign w:val="baseline"/>
-      </w:rPr>
-    </w:lvl>
-    <w:lvl w:ilvl="1">
-      <w:start w:val="1"/>
-      <w:numFmt w:val="bullet"/>
-      <w:lvlText w:val="o"/>
-      <w:lvlJc w:val="left"/>
-      <w:pPr>
-        <w:ind w:left="1440" w:hanging="360"/>
-      </w:pPr>
-      <w:rPr>
-        <w:rFonts w:ascii="Courier New" w:cs="Courier New" w:eastAsia="Courier New" w:hAnsi="Courier New"/>
-        <w:vertAlign w:val="baseline"/>
-      </w:rPr>
-    </w:lvl>
-    <w:lvl w:ilvl="2">
-      <w:start w:val="1"/>
-      <w:numFmt w:val="bullet"/>
-      <w:lvlText w:val="▪"/>
-      <w:lvlJc w:val="left"/>
-      <w:pPr>
-        <w:ind w:left="2160" w:hanging="360"/>
-      </w:pPr>
-      <w:rPr>
-        <w:rFonts w:ascii="Noto Sans Symbols" w:cs="Noto Sans Symbols" w:eastAsia="Noto Sans Symbols" w:hAnsi="Noto Sans Symbols"/>
-        <w:vertAlign w:val="baseline"/>
-      </w:rPr>
-    </w:lvl>
-    <w:lvl w:ilvl="3">
-      <w:start w:val="1"/>
-      <w:numFmt w:val="bullet"/>
-      <w:lvlText w:val="●"/>
-      <w:lvlJc w:val="left"/>
-      <w:pPr>
-        <w:ind w:left="2880" w:hanging="360"/>
-      </w:pPr>
-      <w:rPr>
-        <w:rFonts w:ascii="Noto Sans Symbols" w:cs="Noto Sans Symbols" w:eastAsia="Noto Sans Symbols" w:hAnsi="Noto Sans Symbols"/>
-        <w:vertAlign w:val="baseline"/>
-      </w:rPr>
-    </w:lvl>
-    <w:lvl w:ilvl="4">
-      <w:start w:val="1"/>
-      <w:numFmt w:val="bullet"/>
-      <w:lvlText w:val="o"/>
-      <w:lvlJc w:val="left"/>
-      <w:pPr>
-        <w:ind w:left="3600" w:hanging="360"/>
-      </w:pPr>
-      <w:rPr>
-        <w:rFonts w:ascii="Courier New" w:cs="Courier New" w:eastAsia="Courier New" w:hAnsi="Courier New"/>
-        <w:vertAlign w:val="baseline"/>
-      </w:rPr>
-    </w:lvl>
-    <w:lvl w:ilvl="5">
-      <w:start w:val="1"/>
-      <w:numFmt w:val="bullet"/>
-      <w:lvlText w:val="▪"/>
-      <w:lvlJc w:val="left"/>
-      <w:pPr>
-        <w:ind w:left="4320" w:hanging="360"/>
-      </w:pPr>
-      <w:rPr>
-        <w:rFonts w:ascii="Noto Sans Symbols" w:cs="Noto Sans Symbols" w:eastAsia="Noto Sans Symbols" w:hAnsi="Noto Sans Symbols"/>
-        <w:vertAlign w:val="baseline"/>
-      </w:rPr>
-    </w:lvl>
-    <w:lvl w:ilvl="6">
-      <w:start w:val="1"/>
-      <w:numFmt w:val="bullet"/>
-      <w:lvlText w:val="●"/>
-      <w:lvlJc w:val="left"/>
-      <w:pPr>
-        <w:ind w:left="5040" w:hanging="360"/>
-      </w:pPr>
-      <w:rPr>
-        <w:rFonts w:ascii="Noto Sans Symbols" w:cs="Noto Sans Symbols" w:eastAsia="Noto Sans Symbols" w:hAnsi="Noto Sans Symbols"/>
-        <w:vertAlign w:val="baseline"/>
-      </w:rPr>
-    </w:lvl>
-    <w:lvl w:ilvl="7">
-      <w:start w:val="1"/>
-      <w:numFmt w:val="bullet"/>
-      <w:lvlText w:val="o"/>
-      <w:lvlJc w:val="left"/>
-      <w:pPr>
-        <w:ind w:left="5760" w:hanging="360"/>
-      </w:pPr>
-      <w:rPr>
-        <w:rFonts w:ascii="Courier New" w:cs="Courier New" w:eastAsia="Courier New" w:hAnsi="Courier New"/>
-        <w:vertAlign w:val="baseline"/>
-      </w:rPr>
-    </w:lvl>
-    <w:lvl w:ilvl="8">
-      <w:start w:val="1"/>
-      <w:numFmt w:val="bullet"/>
-      <w:lvlText w:val="▪"/>
-      <w:lvlJc w:val="left"/>
-      <w:pPr>
-        <w:ind w:left="6480" w:hanging="360"/>
-      </w:pPr>
-      <w:rPr>
-        <w:rFonts w:ascii="Noto Sans Symbols" w:cs="Noto Sans Symbols" w:eastAsia="Noto Sans Symbols" w:hAnsi="Noto Sans Symbols"/>
-        <w:vertAlign w:val="baseline"/>
+        <w:u w:val="none"/>
       </w:rPr>
     </w:lvl>
   </w:abstractNum>
   <w:abstractNum w:abstractNumId="5">
     <w:lvl w:ilvl="0">
       <w:start w:val="1"/>
-      <w:numFmt w:val="lowerLetter"/>
-      <w:lvlText w:val="%1)"/>
+      <w:numFmt w:val="decimal"/>
+      <w:lvlText w:val="%1."/>
       <w:lvlJc w:val="left"/>
       <w:pPr>
-        <w:ind w:left="1080" w:hanging="360"/>
+        <w:ind w:left="720" w:hanging="360"/>
       </w:pPr>
       <w:rPr>
-        <w:vertAlign w:val="baseline"/>
+        <w:u w:val="none"/>
       </w:rPr>
     </w:lvl>
     <w:lvl w:ilvl="1">
@@ -5465,10 +6378,10 @@
       <w:lvlText w:val="%2."/>
       <w:lvlJc w:val="left"/>
       <w:pPr>
-        <w:ind w:left="1800" w:hanging="360"/>
+        <w:ind w:left="1440" w:hanging="360"/>
       </w:pPr>
       <w:rPr>
-        <w:vertAlign w:val="baseline"/>
+        <w:u w:val="none"/>
       </w:rPr>
     </w:lvl>
     <w:lvl w:ilvl="2">
@@ -5477,10 +6390,10 @@
       <w:lvlText w:val="%3."/>
       <w:lvlJc w:val="right"/>
       <w:pPr>
-        <w:ind w:left="2520" w:hanging="180"/>
+        <w:ind w:left="2160" w:hanging="360"/>
       </w:pPr>
       <w:rPr>
-        <w:vertAlign w:val="baseline"/>
+        <w:u w:val="none"/>
       </w:rPr>
     </w:lvl>
     <w:lvl w:ilvl="3">
@@ -5489,10 +6402,10 @@
       <w:lvlText w:val="%4."/>
       <w:lvlJc w:val="left"/>
       <w:pPr>
-        <w:ind w:left="3240" w:hanging="360"/>
+        <w:ind w:left="2880" w:hanging="360"/>
       </w:pPr>
       <w:rPr>
-        <w:vertAlign w:val="baseline"/>
+        <w:u w:val="none"/>
       </w:rPr>
     </w:lvl>
     <w:lvl w:ilvl="4">
@@ -5501,10 +6414,10 @@
       <w:lvlText w:val="%5."/>
       <w:lvlJc w:val="left"/>
       <w:pPr>
-        <w:ind w:left="3960" w:hanging="360"/>
+        <w:ind w:left="3600" w:hanging="360"/>
       </w:pPr>
       <w:rPr>
-        <w:vertAlign w:val="baseline"/>
+        <w:u w:val="none"/>
       </w:rPr>
     </w:lvl>
     <w:lvl w:ilvl="5">
@@ -5513,10 +6426,10 @@
       <w:lvlText w:val="%6."/>
       <w:lvlJc w:val="right"/>
       <w:pPr>
-        <w:ind w:left="4680" w:hanging="180"/>
+        <w:ind w:left="4320" w:hanging="360"/>
       </w:pPr>
       <w:rPr>
-        <w:vertAlign w:val="baseline"/>
+        <w:u w:val="none"/>
       </w:rPr>
     </w:lvl>
     <w:lvl w:ilvl="6">
@@ -5525,10 +6438,10 @@
       <w:lvlText w:val="%7."/>
       <w:lvlJc w:val="left"/>
       <w:pPr>
-        <w:ind w:left="5400" w:hanging="360"/>
+        <w:ind w:left="5040" w:hanging="360"/>
       </w:pPr>
       <w:rPr>
-        <w:vertAlign w:val="baseline"/>
+        <w:u w:val="none"/>
       </w:rPr>
     </w:lvl>
     <w:lvl w:ilvl="7">
@@ -5537,10 +6450,10 @@
       <w:lvlText w:val="%8."/>
       <w:lvlJc w:val="left"/>
       <w:pPr>
-        <w:ind w:left="6120" w:hanging="360"/>
+        <w:ind w:left="5760" w:hanging="360"/>
       </w:pPr>
       <w:rPr>
-        <w:vertAlign w:val="baseline"/>
+        <w:u w:val="none"/>
       </w:rPr>
     </w:lvl>
     <w:lvl w:ilvl="8">
@@ -5549,10 +6462,10 @@
       <w:lvlText w:val="%9."/>
       <w:lvlJc w:val="right"/>
       <w:pPr>
-        <w:ind w:left="6840" w:hanging="180"/>
+        <w:ind w:left="6480" w:hanging="360"/>
       </w:pPr>
       <w:rPr>
-        <w:vertAlign w:val="baseline"/>
+        <w:u w:val="none"/>
       </w:rPr>
     </w:lvl>
   </w:abstractNum>
@@ -5669,11 +6582,11 @@
   <w:abstractNum w:abstractNumId="7">
     <w:lvl w:ilvl="0">
       <w:start w:val="1"/>
-      <w:numFmt w:val="lowerLetter"/>
-      <w:lvlText w:val="%1)"/>
+      <w:numFmt w:val="decimal"/>
+      <w:lvlText w:val="%1."/>
       <w:lvlJc w:val="left"/>
       <w:pPr>
-        <w:ind w:left="1440" w:hanging="360"/>
+        <w:ind w:left="720" w:hanging="360"/>
       </w:pPr>
       <w:rPr>
         <w:u w:val="none"/>
@@ -5681,11 +6594,11 @@
     </w:lvl>
     <w:lvl w:ilvl="1">
       <w:start w:val="1"/>
-      <w:numFmt w:val="lowerRoman"/>
-      <w:lvlText w:val="%2)"/>
-      <w:lvlJc w:val="right"/>
-      <w:pPr>
-        <w:ind w:left="2160" w:hanging="360"/>
+      <w:numFmt w:val="lowerLetter"/>
+      <w:lvlText w:val="%2."/>
+      <w:lvlJc w:val="left"/>
+      <w:pPr>
+        <w:ind w:left="1440" w:hanging="360"/>
       </w:pPr>
       <w:rPr>
         <w:u w:val="none"/>
@@ -5693,11 +6606,11 @@
     </w:lvl>
     <w:lvl w:ilvl="2">
       <w:start w:val="1"/>
-      <w:numFmt w:val="decimal"/>
-      <w:lvlText w:val="%3)"/>
-      <w:lvlJc w:val="left"/>
-      <w:pPr>
-        <w:ind w:left="2880" w:hanging="360"/>
+      <w:numFmt w:val="lowerRoman"/>
+      <w:lvlText w:val="%3."/>
+      <w:lvlJc w:val="right"/>
+      <w:pPr>
+        <w:ind w:left="2160" w:hanging="360"/>
       </w:pPr>
       <w:rPr>
         <w:u w:val="none"/>
@@ -5705,11 +6618,11 @@
     </w:lvl>
     <w:lvl w:ilvl="3">
       <w:start w:val="1"/>
-      <w:numFmt w:val="lowerLetter"/>
-      <w:lvlText w:val="(%4)"/>
+      <w:numFmt w:val="decimal"/>
+      <w:lvlText w:val="%4."/>
       <w:lvlJc w:val="left"/>
       <w:pPr>
-        <w:ind w:left="3600" w:hanging="360"/>
+        <w:ind w:left="2880" w:hanging="360"/>
       </w:pPr>
       <w:rPr>
         <w:u w:val="none"/>
@@ -5717,11 +6630,11 @@
     </w:lvl>
     <w:lvl w:ilvl="4">
       <w:start w:val="1"/>
-      <w:numFmt w:val="lowerRoman"/>
-      <w:lvlText w:val="(%5)"/>
-      <w:lvlJc w:val="right"/>
-      <w:pPr>
-        <w:ind w:left="4320" w:hanging="360"/>
+      <w:numFmt w:val="lowerLetter"/>
+      <w:lvlText w:val="%5."/>
+      <w:lvlJc w:val="left"/>
+      <w:pPr>
+        <w:ind w:left="3600" w:hanging="360"/>
       </w:pPr>
       <w:rPr>
         <w:u w:val="none"/>
@@ -5729,11 +6642,11 @@
     </w:lvl>
     <w:lvl w:ilvl="5">
       <w:start w:val="1"/>
-      <w:numFmt w:val="decimal"/>
-      <w:lvlText w:val="(%6)"/>
-      <w:lvlJc w:val="left"/>
-      <w:pPr>
-        <w:ind w:left="5040" w:hanging="360"/>
+      <w:numFmt w:val="lowerRoman"/>
+      <w:lvlText w:val="%6."/>
+      <w:lvlJc w:val="right"/>
+      <w:pPr>
+        <w:ind w:left="4320" w:hanging="360"/>
       </w:pPr>
       <w:rPr>
         <w:u w:val="none"/>
@@ -5741,11 +6654,11 @@
     </w:lvl>
     <w:lvl w:ilvl="6">
       <w:start w:val="1"/>
-      <w:numFmt w:val="lowerLetter"/>
+      <w:numFmt w:val="decimal"/>
       <w:lvlText w:val="%7."/>
       <w:lvlJc w:val="left"/>
       <w:pPr>
-        <w:ind w:left="5760" w:hanging="360"/>
+        <w:ind w:left="5040" w:hanging="360"/>
       </w:pPr>
       <w:rPr>
         <w:u w:val="none"/>
@@ -5753,11 +6666,11 @@
     </w:lvl>
     <w:lvl w:ilvl="7">
       <w:start w:val="1"/>
-      <w:numFmt w:val="lowerRoman"/>
+      <w:numFmt w:val="lowerLetter"/>
       <w:lvlText w:val="%8."/>
-      <w:lvlJc w:val="right"/>
-      <w:pPr>
-        <w:ind w:left="6480" w:hanging="360"/>
+      <w:lvlJc w:val="left"/>
+      <w:pPr>
+        <w:ind w:left="5760" w:hanging="360"/>
       </w:pPr>
       <w:rPr>
         <w:u w:val="none"/>
@@ -5765,11 +6678,11 @@
     </w:lvl>
     <w:lvl w:ilvl="8">
       <w:start w:val="1"/>
-      <w:numFmt w:val="decimal"/>
+      <w:numFmt w:val="lowerRoman"/>
       <w:lvlText w:val="%9."/>
-      <w:lvlJc w:val="left"/>
-      <w:pPr>
-        <w:ind w:left="7200" w:hanging="360"/>
+      <w:lvlJc w:val="right"/>
+      <w:pPr>
+        <w:ind w:left="6480" w:hanging="360"/>
       </w:pPr>
       <w:rPr>
         <w:u w:val="none"/>
@@ -5778,96 +6691,112 @@
   </w:abstractNum>
   <w:abstractNum w:abstractNumId="8">
     <w:lvl w:ilvl="0">
-      <w:start w:val="0"/>
-      <w:numFmt w:val="bullet"/>
-      <w:lvlText w:val="-"/>
+      <w:start w:val="1"/>
+      <w:numFmt w:val="decimal"/>
+      <w:lvlText w:val="%1."/>
       <w:lvlJc w:val="left"/>
       <w:pPr>
-        <w:ind w:left="360" w:hanging="360"/>
+        <w:ind w:left="720" w:hanging="360"/>
       </w:pPr>
       <w:rPr>
-        <w:vertAlign w:val="baseline"/>
+        <w:u w:val="none"/>
       </w:rPr>
     </w:lvl>
     <w:lvl w:ilvl="1">
       <w:start w:val="1"/>
-      <w:numFmt w:val="bullet"/>
-      <w:lvlText w:val=""/>
+      <w:numFmt w:val="lowerLetter"/>
+      <w:lvlText w:val="%2."/>
       <w:lvlJc w:val="left"/>
       <w:pPr>
-        <w:ind w:left="0" w:firstLine="0"/>
-      </w:pPr>
-      <w:rPr/>
+        <w:ind w:left="1440" w:hanging="360"/>
+      </w:pPr>
+      <w:rPr>
+        <w:u w:val="none"/>
+      </w:rPr>
     </w:lvl>
     <w:lvl w:ilvl="2">
       <w:start w:val="1"/>
-      <w:numFmt w:val="bullet"/>
-      <w:lvlText w:val=""/>
-      <w:lvlJc w:val="left"/>
-      <w:pPr>
-        <w:ind w:left="0" w:firstLine="0"/>
-      </w:pPr>
-      <w:rPr/>
+      <w:numFmt w:val="lowerRoman"/>
+      <w:lvlText w:val="%3."/>
+      <w:lvlJc w:val="right"/>
+      <w:pPr>
+        <w:ind w:left="2160" w:hanging="360"/>
+      </w:pPr>
+      <w:rPr>
+        <w:u w:val="none"/>
+      </w:rPr>
     </w:lvl>
     <w:lvl w:ilvl="3">
       <w:start w:val="1"/>
-      <w:numFmt w:val="bullet"/>
-      <w:lvlText w:val=""/>
+      <w:numFmt w:val="decimal"/>
+      <w:lvlText w:val="%4."/>
       <w:lvlJc w:val="left"/>
       <w:pPr>
-        <w:ind w:left="0" w:firstLine="0"/>
-      </w:pPr>
-      <w:rPr/>
+        <w:ind w:left="2880" w:hanging="360"/>
+      </w:pPr>
+      <w:rPr>
+        <w:u w:val="none"/>
+      </w:rPr>
     </w:lvl>
     <w:lvl w:ilvl="4">
       <w:start w:val="1"/>
-      <w:numFmt w:val="bullet"/>
-      <w:lvlText w:val=""/>
+      <w:numFmt w:val="lowerLetter"/>
+      <w:lvlText w:val="%5."/>
       <w:lvlJc w:val="left"/>
       <w:pPr>
-        <w:ind w:left="0" w:firstLine="0"/>
-      </w:pPr>
-      <w:rPr/>
+        <w:ind w:left="3600" w:hanging="360"/>
+      </w:pPr>
+      <w:rPr>
+        <w:u w:val="none"/>
+      </w:rPr>
     </w:lvl>
     <w:lvl w:ilvl="5">
       <w:start w:val="1"/>
-      <w:numFmt w:val="bullet"/>
-      <w:lvlText w:val=""/>
-      <w:lvlJc w:val="left"/>
-      <w:pPr>
-        <w:ind w:left="0" w:firstLine="0"/>
-      </w:pPr>
-      <w:rPr/>
+      <w:numFmt w:val="lowerRoman"/>
+      <w:lvlText w:val="%6."/>
+      <w:lvlJc w:val="right"/>
+      <w:pPr>
+        <w:ind w:left="4320" w:hanging="360"/>
+      </w:pPr>
+      <w:rPr>
+        <w:u w:val="none"/>
+      </w:rPr>
     </w:lvl>
     <w:lvl w:ilvl="6">
       <w:start w:val="1"/>
-      <w:numFmt w:val="bullet"/>
-      <w:lvlText w:val=""/>
+      <w:numFmt w:val="decimal"/>
+      <w:lvlText w:val="%7."/>
       <w:lvlJc w:val="left"/>
       <w:pPr>
-        <w:ind w:left="0" w:firstLine="0"/>
-      </w:pPr>
-      <w:rPr/>
+        <w:ind w:left="5040" w:hanging="360"/>
+      </w:pPr>
+      <w:rPr>
+        <w:u w:val="none"/>
+      </w:rPr>
     </w:lvl>
     <w:lvl w:ilvl="7">
       <w:start w:val="1"/>
-      <w:numFmt w:val="bullet"/>
-      <w:lvlText w:val=""/>
+      <w:numFmt w:val="lowerLetter"/>
+      <w:lvlText w:val="%8."/>
       <w:lvlJc w:val="left"/>
       <w:pPr>
-        <w:ind w:left="0" w:firstLine="0"/>
-      </w:pPr>
-      <w:rPr/>
+        <w:ind w:left="5760" w:hanging="360"/>
+      </w:pPr>
+      <w:rPr>
+        <w:u w:val="none"/>
+      </w:rPr>
     </w:lvl>
     <w:lvl w:ilvl="8">
       <w:start w:val="1"/>
-      <w:numFmt w:val="bullet"/>
-      <w:lvlText w:val=""/>
-      <w:lvlJc w:val="left"/>
-      <w:pPr>
-        <w:ind w:left="0" w:firstLine="0"/>
-      </w:pPr>
-      <w:rPr/>
+      <w:numFmt w:val="lowerRoman"/>
+      <w:lvlText w:val="%9."/>
+      <w:lvlJc w:val="right"/>
+      <w:pPr>
+        <w:ind w:left="6480" w:hanging="360"/>
+      </w:pPr>
+      <w:rPr>
+        <w:u w:val="none"/>
+      </w:rPr>
     </w:lvl>
   </w:abstractNum>
   <w:num w:numId="1">
@@ -5902,13 +6831,127 @@
   <w:docDefaults>
     <w:rPrDefault>
       <w:rPr>
-        <w:lang w:val="en-US"/>
+        <w:lang w:val="en-AU"/>
       </w:rPr>
     </w:rPrDefault>
     <w:pPrDefault>
       <w:pPr/>
     </w:pPrDefault>
   </w:docDefaults>
+  <w:style w:type="paragraph" w:styleId="Normal" w:default="1">
+    <w:name w:val="normal"/>
+  </w:style>
+  <w:style w:type="table" w:styleId="TableNormal" w:default="1">
+    <w:name w:val="Table Normal"/>
+  </w:style>
+  <w:style w:type="paragraph" w:styleId="Heading1">
+    <w:name w:val="heading 1"/>
+    <w:basedOn w:val="Normal"/>
+    <w:next w:val="Normal"/>
+    <w:pPr/>
+    <w:rPr>
+      <w:b w:val="1"/>
+      <w:sz w:val="48"/>
+      <w:szCs w:val="48"/>
+      <w:vertAlign w:val="baseline"/>
+    </w:rPr>
+  </w:style>
+  <w:style w:type="paragraph" w:styleId="Heading2">
+    <w:name w:val="heading 2"/>
+    <w:basedOn w:val="Normal"/>
+    <w:next w:val="Normal"/>
+    <w:pPr>
+      <w:keepNext w:val="1"/>
+      <w:keepLines w:val="1"/>
+      <w:pageBreakBefore w:val="0"/>
+      <w:spacing w:after="80" w:before="360" w:lineRule="auto"/>
+    </w:pPr>
+    <w:rPr>
+      <w:b w:val="1"/>
+      <w:sz w:val="36"/>
+      <w:szCs w:val="36"/>
+    </w:rPr>
+  </w:style>
+  <w:style w:type="paragraph" w:styleId="Heading3">
+    <w:name w:val="heading 3"/>
+    <w:basedOn w:val="Normal"/>
+    <w:next w:val="Normal"/>
+    <w:pPr>
+      <w:keepNext w:val="1"/>
+      <w:keepLines w:val="1"/>
+      <w:pageBreakBefore w:val="0"/>
+      <w:spacing w:after="80" w:before="280" w:lineRule="auto"/>
+    </w:pPr>
+    <w:rPr>
+      <w:b w:val="1"/>
+      <w:sz w:val="28"/>
+      <w:szCs w:val="28"/>
+    </w:rPr>
+  </w:style>
+  <w:style w:type="paragraph" w:styleId="Heading4">
+    <w:name w:val="heading 4"/>
+    <w:basedOn w:val="Normal"/>
+    <w:next w:val="Normal"/>
+    <w:pPr>
+      <w:keepNext w:val="1"/>
+      <w:keepLines w:val="1"/>
+      <w:pageBreakBefore w:val="0"/>
+      <w:spacing w:after="40" w:before="240" w:lineRule="auto"/>
+    </w:pPr>
+    <w:rPr>
+      <w:b w:val="1"/>
+      <w:sz w:val="24"/>
+      <w:szCs w:val="24"/>
+    </w:rPr>
+  </w:style>
+  <w:style w:type="paragraph" w:styleId="Heading5">
+    <w:name w:val="heading 5"/>
+    <w:basedOn w:val="Normal"/>
+    <w:next w:val="Normal"/>
+    <w:pPr>
+      <w:keepNext w:val="1"/>
+      <w:keepLines w:val="1"/>
+      <w:pageBreakBefore w:val="0"/>
+      <w:spacing w:after="40" w:before="220" w:lineRule="auto"/>
+    </w:pPr>
+    <w:rPr>
+      <w:b w:val="1"/>
+      <w:sz w:val="22"/>
+      <w:szCs w:val="22"/>
+    </w:rPr>
+  </w:style>
+  <w:style w:type="paragraph" w:styleId="Heading6">
+    <w:name w:val="heading 6"/>
+    <w:basedOn w:val="Normal"/>
+    <w:next w:val="Normal"/>
+    <w:pPr>
+      <w:keepNext w:val="1"/>
+      <w:keepLines w:val="1"/>
+      <w:pageBreakBefore w:val="0"/>
+      <w:spacing w:after="40" w:before="200" w:lineRule="auto"/>
+    </w:pPr>
+    <w:rPr>
+      <w:b w:val="1"/>
+      <w:sz w:val="20"/>
+      <w:szCs w:val="20"/>
+    </w:rPr>
+  </w:style>
+  <w:style w:type="paragraph" w:styleId="Title">
+    <w:name w:val="Title"/>
+    <w:basedOn w:val="Normal"/>
+    <w:next w:val="Normal"/>
+    <w:pPr>
+      <w:keepNext w:val="1"/>
+      <w:keepLines w:val="1"/>
+      <w:pageBreakBefore w:val="0"/>
+      <w:spacing w:after="120" w:before="480" w:lineRule="auto"/>
+    </w:pPr>
+    <w:rPr>
+      <w:b w:val="1"/>
+      <w:sz w:val="72"/>
+      <w:szCs w:val="72"/>
+    </w:rPr>
+  </w:style>
   <w:style w:type="paragraph" w:styleId="Normal" w:default="1">
     <w:name w:val="normal"/>
   </w:style>
@@ -6400,6 +7443,101 @@
       </w:tblCellMar>
     </w:tblPr>
   </w:style>
+  <w:style w:type="paragraph" w:styleId="Subtitle">
+    <w:name w:val="Subtitle"/>
+    <w:basedOn w:val="Normal"/>
+    <w:next w:val="Normal"/>
+    <w:pPr>
+      <w:keepNext w:val="1"/>
+      <w:keepLines w:val="1"/>
+      <w:pageBreakBefore w:val="0"/>
+      <w:spacing w:after="80" w:before="360" w:lineRule="auto"/>
+    </w:pPr>
+    <w:rPr>
+      <w:rFonts w:ascii="Georgia" w:cs="Georgia" w:eastAsia="Georgia" w:hAnsi="Georgia"/>
+      <w:i w:val="1"/>
+      <w:color w:val="666666"/>
+      <w:sz w:val="48"/>
+      <w:szCs w:val="48"/>
+    </w:rPr>
+  </w:style>
+  <w:style w:type="table" w:styleId="Table1">
+    <w:basedOn w:val="TableNormal"/>
+    <w:rPr>
+      <w:vertAlign w:val="baseline"/>
+    </w:rPr>
+    <w:tblPr>
+      <w:tblStyleRowBandSize w:val="1"/>
+      <w:tblStyleColBandSize w:val="1"/>
+      <w:tblCellMar>
+        <w:top w:w="0.0" w:type="dxa"/>
+        <w:left w:w="0.0" w:type="dxa"/>
+        <w:bottom w:w="0.0" w:type="dxa"/>
+        <w:right w:w="0.0" w:type="dxa"/>
+      </w:tblCellMar>
+    </w:tblPr>
+  </w:style>
+  <w:style w:type="table" w:styleId="Table2">
+    <w:basedOn w:val="TableNormal"/>
+    <w:rPr>
+      <w:vertAlign w:val="baseline"/>
+    </w:rPr>
+    <w:tblPr>
+      <w:tblStyleRowBandSize w:val="1"/>
+      <w:tblStyleColBandSize w:val="1"/>
+      <w:tblCellMar>
+        <w:top w:w="0.0" w:type="dxa"/>
+        <w:left w:w="0.0" w:type="dxa"/>
+        <w:bottom w:w="0.0" w:type="dxa"/>
+        <w:right w:w="0.0" w:type="dxa"/>
+      </w:tblCellMar>
+    </w:tblPr>
+  </w:style>
+  <w:style w:type="table" w:styleId="Table3">
+    <w:basedOn w:val="TableNormal"/>
+    <w:rPr>
+      <w:vertAlign w:val="baseline"/>
+    </w:rPr>
+    <w:tblPr>
+      <w:tblStyleRowBandSize w:val="1"/>
+      <w:tblStyleColBandSize w:val="1"/>
+      <w:tblCellMar>
+        <w:top w:w="0.0" w:type="dxa"/>
+        <w:left w:w="0.0" w:type="dxa"/>
+        <w:bottom w:w="0.0" w:type="dxa"/>
+        <w:right w:w="0.0" w:type="dxa"/>
+      </w:tblCellMar>
+    </w:tblPr>
+  </w:style>
+  <w:style w:type="table" w:styleId="Table4">
+    <w:basedOn w:val="TableNormal"/>
+    <w:rPr>
+      <w:vertAlign w:val="baseline"/>
+    </w:rPr>
+    <w:tblPr>
+      <w:tblStyleRowBandSize w:val="1"/>
+      <w:tblStyleColBandSize w:val="1"/>
+      <w:tblCellMar>
+        <w:top w:w="0.0" w:type="dxa"/>
+        <w:left w:w="0.0" w:type="dxa"/>
+        <w:bottom w:w="0.0" w:type="dxa"/>
+        <w:right w:w="0.0" w:type="dxa"/>
+      </w:tblCellMar>
+    </w:tblPr>
+  </w:style>
+  <w:style w:type="table" w:styleId="Table5">
+    <w:basedOn w:val="TableNormal"/>
+    <w:tblPr>
+      <w:tblStyleRowBandSize w:val="1"/>
+      <w:tblStyleColBandSize w:val="1"/>
+      <w:tblCellMar>
+        <w:top w:w="100.0" w:type="dxa"/>
+        <w:left w:w="100.0" w:type="dxa"/>
+        <w:bottom w:w="100.0" w:type="dxa"/>
+        <w:right w:w="100.0" w:type="dxa"/>
+      </w:tblCellMar>
+    </w:tblPr>
+  </w:style>
 </w:styles>
 </file>
 
@@ -6725,7 +7863,7 @@
 
 <file path=customXML/item1.xml><?xml version="1.0" encoding="utf-8"?>
 <go:gDocsCustomXmlDataStorage xmlns:go="http://customooxmlschemas.google.com/" xmlns:r="http://schemas.openxmlformats.org/officeDocument/2006/relationships" uri="GoogleDocsCustomDataVersion1">
-  <go:docsCustomData xmlns:go="http://customooxmlschemas.google.com/" roundtripDataSignature="AMtx7mhnfx4JN0bSRettVV7NeAc2CMnOCQ==">AMUW2mX8Rfi7OmObdH0yDuHZwwcz+E4g5wI36ZZSsxIHl4nNHVD8mPW1vT4b3Jv+S0qhaHJLqyJHxntciVd2rWfcYTogg8Frk47SR3EK9NRlMJNwEWgJKTk=</go:docsCustomData>
+  <go:docsCustomData xmlns:go="http://customooxmlschemas.google.com/" roundtripDataSignature="AMtx7mi1NZpnRpZhOEGIQHqmr47C32PAQA==">AMUW2mUfS8tsYo8HyB/aPUWlQ2BSXf87SdJ0kEJfWm83bGpBJhmUyecIR78af0QMt4Rew0lW5Ykwk3jexJ+TV1Zhx9RQT+Gjs062TQ8CzpM0BW8uzFex58OeLlWIsiaEdnrlz7/frCfn</go:docsCustomData>
 </go:gDocsCustomXmlDataStorage>
 </file>
 
